--- a/Day 4/Meenaa_Assignment4_Output.docx
+++ b/Day 4/Meenaa_Assignment4_Output.docx
@@ -132,6 +132,7 @@
           <w:rFonts w:ascii="Arial;sans-serif" w:hAnsi="Arial;sans-serif"/>
           <w:b/>
           <w:i w:val="false"/>
+          <w:i w:val="false"/>
           <w:caps w:val="false"/>
           <w:smallCaps w:val="false"/>
           <w:strike w:val="false"/>
@@ -415,19 +416,16 @@
           <w:rFonts w:ascii="Arial;sans-serif" w:hAnsi="Arial;sans-serif"/>
           <w:b w:val="false"/>
           <w:i w:val="false"/>
-          <w:sz w:val="28"/>
-        </w:rPr>
-      </w:pPr>
-      <w:r>
-        <w:rPr>
-          <w:caps w:val="false"/>
-          <w:smallCaps w:val="false"/>
-          <w:strike w:val="false"/>
-          <w:dstrike w:val="false"/>
-          <w:color w:val="000000"/>
-          <w:u w:val="none"/>
-          <w:effect w:val="none"/>
-          <w:shd w:fill="auto" w:val="clear"/>
+          <w:i w:val="false"/>
+          <w:sz w:val="28"/>
+        </w:rPr>
+      </w:pPr>
+      <w:r>
+        <w:rPr>
+          <w:rFonts w:ascii="Arial;sans-serif" w:hAnsi="Arial;sans-serif"/>
+          <w:b w:val="false"/>
+          <w:i w:val="false"/>
+          <w:sz w:val="28"/>
         </w:rPr>
         <w:drawing>
           <wp:anchor behindDoc="0" distT="0" distB="0" distL="0" distR="0" simplePos="0" locked="0" layoutInCell="0" allowOverlap="1" relativeHeight="2">
@@ -531,6 +529,327 @@
         <w:br/>
         <w:br/>
       </w:r>
+    </w:p>
+    <w:p>
+      <w:pPr>
+        <w:pStyle w:val="BodyText"/>
+        <w:bidi w:val="0"/>
+        <w:spacing w:lineRule="auto" w:line="276" w:before="0" w:after="140"/>
+        <w:jc w:val="start"/>
+        <w:rPr>
+          <w:rFonts w:ascii="Arial;sans-serif" w:hAnsi="Arial;sans-serif"/>
+          <w:b w:val="false"/>
+          <w:i w:val="false"/>
+          <w:i w:val="false"/>
+          <w:caps w:val="false"/>
+          <w:smallCaps w:val="false"/>
+          <w:strike w:val="false"/>
+          <w:dstrike w:val="false"/>
+          <w:color w:val="000000"/>
+          <w:sz w:val="28"/>
+          <w:u w:val="none"/>
+          <w:effect w:val="none"/>
+          <w:shd w:fill="auto" w:val="clear"/>
+        </w:rPr>
+      </w:pPr>
+      <w:r>
+        <w:rPr/>
+      </w:r>
+    </w:p>
+    <w:p>
+      <w:pPr>
+        <w:pStyle w:val="BodyText"/>
+        <w:bidi w:val="0"/>
+        <w:spacing w:lineRule="auto" w:line="276" w:before="0" w:after="140"/>
+        <w:jc w:val="start"/>
+        <w:rPr>
+          <w:rFonts w:ascii="Arial;sans-serif" w:hAnsi="Arial;sans-serif"/>
+          <w:b w:val="false"/>
+          <w:i w:val="false"/>
+          <w:i w:val="false"/>
+          <w:caps w:val="false"/>
+          <w:smallCaps w:val="false"/>
+          <w:strike w:val="false"/>
+          <w:dstrike w:val="false"/>
+          <w:color w:val="000000"/>
+          <w:sz w:val="28"/>
+          <w:u w:val="none"/>
+          <w:effect w:val="none"/>
+          <w:shd w:fill="auto" w:val="clear"/>
+        </w:rPr>
+      </w:pPr>
+      <w:r>
+        <w:rPr/>
+      </w:r>
+    </w:p>
+    <w:p>
+      <w:pPr>
+        <w:pStyle w:val="BodyText"/>
+        <w:bidi w:val="0"/>
+        <w:spacing w:lineRule="auto" w:line="276" w:before="0" w:after="140"/>
+        <w:jc w:val="start"/>
+        <w:rPr>
+          <w:rFonts w:ascii="Arial;sans-serif" w:hAnsi="Arial;sans-serif"/>
+          <w:b w:val="false"/>
+          <w:i w:val="false"/>
+          <w:i w:val="false"/>
+          <w:caps w:val="false"/>
+          <w:smallCaps w:val="false"/>
+          <w:strike w:val="false"/>
+          <w:dstrike w:val="false"/>
+          <w:color w:val="000000"/>
+          <w:sz w:val="28"/>
+          <w:u w:val="none"/>
+          <w:effect w:val="none"/>
+          <w:shd w:fill="auto" w:val="clear"/>
+        </w:rPr>
+      </w:pPr>
+      <w:r>
+        <w:rPr/>
+      </w:r>
+    </w:p>
+    <w:p>
+      <w:pPr>
+        <w:pStyle w:val="BodyText"/>
+        <w:bidi w:val="0"/>
+        <w:spacing w:lineRule="auto" w:line="276" w:before="0" w:after="140"/>
+        <w:jc w:val="start"/>
+        <w:rPr>
+          <w:rFonts w:ascii="Arial;sans-serif" w:hAnsi="Arial;sans-serif"/>
+          <w:b w:val="false"/>
+          <w:i w:val="false"/>
+          <w:i w:val="false"/>
+          <w:caps w:val="false"/>
+          <w:smallCaps w:val="false"/>
+          <w:strike w:val="false"/>
+          <w:dstrike w:val="false"/>
+          <w:color w:val="000000"/>
+          <w:sz w:val="28"/>
+          <w:u w:val="none"/>
+          <w:effect w:val="none"/>
+          <w:shd w:fill="auto" w:val="clear"/>
+        </w:rPr>
+      </w:pPr>
+      <w:r>
+        <w:rPr/>
+      </w:r>
+    </w:p>
+    <w:p>
+      <w:pPr>
+        <w:pStyle w:val="BodyText"/>
+        <w:bidi w:val="0"/>
+        <w:spacing w:lineRule="auto" w:line="276" w:before="0" w:after="140"/>
+        <w:jc w:val="start"/>
+        <w:rPr>
+          <w:rFonts w:ascii="Arial;sans-serif" w:hAnsi="Arial;sans-serif"/>
+          <w:b w:val="false"/>
+          <w:i w:val="false"/>
+          <w:i w:val="false"/>
+          <w:caps w:val="false"/>
+          <w:smallCaps w:val="false"/>
+          <w:strike w:val="false"/>
+          <w:dstrike w:val="false"/>
+          <w:color w:val="000000"/>
+          <w:sz w:val="28"/>
+          <w:u w:val="none"/>
+          <w:effect w:val="none"/>
+          <w:shd w:fill="auto" w:val="clear"/>
+        </w:rPr>
+      </w:pPr>
+      <w:r>
+        <w:rPr/>
+      </w:r>
+    </w:p>
+    <w:p>
+      <w:pPr>
+        <w:pStyle w:val="BodyText"/>
+        <w:bidi w:val="0"/>
+        <w:spacing w:lineRule="auto" w:line="276" w:before="0" w:after="140"/>
+        <w:jc w:val="start"/>
+        <w:rPr>
+          <w:rFonts w:ascii="Arial;sans-serif" w:hAnsi="Arial;sans-serif"/>
+          <w:b w:val="false"/>
+          <w:i w:val="false"/>
+          <w:i w:val="false"/>
+          <w:caps w:val="false"/>
+          <w:smallCaps w:val="false"/>
+          <w:strike w:val="false"/>
+          <w:dstrike w:val="false"/>
+          <w:color w:val="000000"/>
+          <w:sz w:val="28"/>
+          <w:u w:val="none"/>
+          <w:effect w:val="none"/>
+          <w:shd w:fill="auto" w:val="clear"/>
+        </w:rPr>
+      </w:pPr>
+      <w:r>
+        <w:rPr/>
+      </w:r>
+    </w:p>
+    <w:p>
+      <w:pPr>
+        <w:pStyle w:val="BodyText"/>
+        <w:bidi w:val="0"/>
+        <w:spacing w:lineRule="auto" w:line="276" w:before="0" w:after="140"/>
+        <w:jc w:val="start"/>
+        <w:rPr>
+          <w:rFonts w:ascii="Arial;sans-serif" w:hAnsi="Arial;sans-serif"/>
+          <w:b w:val="false"/>
+          <w:i w:val="false"/>
+          <w:i w:val="false"/>
+          <w:caps w:val="false"/>
+          <w:smallCaps w:val="false"/>
+          <w:strike w:val="false"/>
+          <w:dstrike w:val="false"/>
+          <w:color w:val="000000"/>
+          <w:sz w:val="28"/>
+          <w:u w:val="none"/>
+          <w:effect w:val="none"/>
+          <w:shd w:fill="auto" w:val="clear"/>
+        </w:rPr>
+      </w:pPr>
+      <w:r>
+        <w:rPr/>
+      </w:r>
+    </w:p>
+    <w:p>
+      <w:pPr>
+        <w:pStyle w:val="BodyText"/>
+        <w:bidi w:val="0"/>
+        <w:spacing w:lineRule="auto" w:line="276" w:before="0" w:after="140"/>
+        <w:jc w:val="start"/>
+        <w:rPr>
+          <w:rFonts w:ascii="Arial;sans-serif" w:hAnsi="Arial;sans-serif"/>
+          <w:b w:val="false"/>
+          <w:i w:val="false"/>
+          <w:i w:val="false"/>
+          <w:caps w:val="false"/>
+          <w:smallCaps w:val="false"/>
+          <w:strike w:val="false"/>
+          <w:dstrike w:val="false"/>
+          <w:color w:val="000000"/>
+          <w:sz w:val="28"/>
+          <w:u w:val="none"/>
+          <w:effect w:val="none"/>
+          <w:shd w:fill="auto" w:val="clear"/>
+        </w:rPr>
+      </w:pPr>
+      <w:r>
+        <w:rPr/>
+      </w:r>
+    </w:p>
+    <w:p>
+      <w:pPr>
+        <w:pStyle w:val="BodyText"/>
+        <w:bidi w:val="0"/>
+        <w:spacing w:lineRule="auto" w:line="276" w:before="0" w:after="140"/>
+        <w:jc w:val="start"/>
+        <w:rPr>
+          <w:rFonts w:ascii="Arial;sans-serif" w:hAnsi="Arial;sans-serif"/>
+          <w:b w:val="false"/>
+          <w:i w:val="false"/>
+          <w:i w:val="false"/>
+          <w:caps w:val="false"/>
+          <w:smallCaps w:val="false"/>
+          <w:strike w:val="false"/>
+          <w:dstrike w:val="false"/>
+          <w:color w:val="000000"/>
+          <w:sz w:val="28"/>
+          <w:u w:val="none"/>
+          <w:effect w:val="none"/>
+          <w:shd w:fill="auto" w:val="clear"/>
+        </w:rPr>
+      </w:pPr>
+      <w:r>
+        <w:rPr/>
+      </w:r>
+    </w:p>
+    <w:p>
+      <w:pPr>
+        <w:pStyle w:val="BodyText"/>
+        <w:bidi w:val="0"/>
+        <w:spacing w:lineRule="auto" w:line="276" w:before="0" w:after="140"/>
+        <w:jc w:val="start"/>
+        <w:rPr>
+          <w:rFonts w:ascii="Arial;sans-serif" w:hAnsi="Arial;sans-serif"/>
+          <w:b w:val="false"/>
+          <w:i w:val="false"/>
+          <w:i w:val="false"/>
+          <w:caps w:val="false"/>
+          <w:smallCaps w:val="false"/>
+          <w:strike w:val="false"/>
+          <w:dstrike w:val="false"/>
+          <w:color w:val="000000"/>
+          <w:sz w:val="28"/>
+          <w:u w:val="none"/>
+          <w:effect w:val="none"/>
+          <w:shd w:fill="auto" w:val="clear"/>
+        </w:rPr>
+      </w:pPr>
+      <w:r>
+        <w:rPr/>
+      </w:r>
+    </w:p>
+    <w:p>
+      <w:pPr>
+        <w:pStyle w:val="BodyText"/>
+        <w:bidi w:val="0"/>
+        <w:spacing w:lineRule="auto" w:line="276" w:before="0" w:after="140"/>
+        <w:jc w:val="start"/>
+        <w:rPr>
+          <w:rFonts w:ascii="Arial;sans-serif" w:hAnsi="Arial;sans-serif"/>
+          <w:b w:val="false"/>
+          <w:i w:val="false"/>
+          <w:i w:val="false"/>
+          <w:caps w:val="false"/>
+          <w:smallCaps w:val="false"/>
+          <w:strike w:val="false"/>
+          <w:dstrike w:val="false"/>
+          <w:color w:val="000000"/>
+          <w:sz w:val="28"/>
+          <w:u w:val="none"/>
+          <w:effect w:val="none"/>
+          <w:shd w:fill="auto" w:val="clear"/>
+        </w:rPr>
+      </w:pPr>
+      <w:r>
+        <w:rPr/>
+      </w:r>
+    </w:p>
+    <w:p>
+      <w:pPr>
+        <w:pStyle w:val="BodyText"/>
+        <w:bidi w:val="0"/>
+        <w:spacing w:lineRule="auto" w:line="276" w:before="0" w:after="140"/>
+        <w:jc w:val="start"/>
+        <w:rPr>
+          <w:rFonts w:ascii="Arial;sans-serif" w:hAnsi="Arial;sans-serif"/>
+          <w:b w:val="false"/>
+          <w:i w:val="false"/>
+          <w:i w:val="false"/>
+          <w:caps w:val="false"/>
+          <w:smallCaps w:val="false"/>
+          <w:strike w:val="false"/>
+          <w:dstrike w:val="false"/>
+          <w:color w:val="000000"/>
+          <w:sz w:val="28"/>
+          <w:u w:val="none"/>
+          <w:effect w:val="none"/>
+          <w:shd w:fill="auto" w:val="clear"/>
+        </w:rPr>
+      </w:pPr>
+      <w:r>
+        <w:rPr/>
+      </w:r>
+    </w:p>
+    <w:p>
+      <w:pPr>
+        <w:pStyle w:val="BodyText"/>
+        <w:bidi w:val="0"/>
+        <w:spacing w:lineRule="auto" w:line="276" w:before="0" w:after="140"/>
+        <w:jc w:val="start"/>
+        <w:rPr/>
+      </w:pPr>
       <w:bookmarkStart w:id="1" w:name="docs-internal-guid-38d2dd13-7fff-a4cc-d6"/>
       <w:bookmarkEnd w:id="1"/>
       <w:r>
@@ -591,6 +910,7 @@
         <w:rPr>
           <w:rFonts w:ascii="Arial;sans-serif" w:hAnsi="Arial;sans-serif"/>
           <w:b/>
+          <w:i w:val="false"/>
           <w:i w:val="false"/>
           <w:caps w:val="false"/>
           <w:smallCaps w:val="false"/>
@@ -697,194 +1017,306 @@
           <w:rFonts w:ascii="Arial;sans-serif" w:hAnsi="Arial;sans-serif"/>
           <w:b w:val="false"/>
           <w:i w:val="false"/>
-          <w:caps w:val="false"/>
-          <w:smallCaps w:val="false"/>
-          <w:strike w:val="false"/>
-          <w:dstrike w:val="false"/>
-          <w:color w:val="000000"/>
-          <w:sz w:val="28"/>
-          <w:u w:val="none"/>
-          <w:effect w:val="none"/>
-          <w:shd w:fill="auto" w:val="clear"/>
-        </w:rPr>
-      </w:pPr>
-      <w:r>
-        <w:rPr/>
-      </w:r>
-    </w:p>
-    <w:p>
-      <w:pPr>
-        <w:pStyle w:val="BodyText"/>
-        <w:bidi w:val="0"/>
-        <w:spacing w:lineRule="auto" w:line="240"/>
-        <w:jc w:val="start"/>
-        <w:rPr>
-          <w:rFonts w:ascii="Arial;sans-serif" w:hAnsi="Arial;sans-serif"/>
-          <w:b w:val="false"/>
-          <w:i w:val="false"/>
-          <w:caps w:val="false"/>
-          <w:smallCaps w:val="false"/>
-          <w:strike w:val="false"/>
-          <w:dstrike w:val="false"/>
-          <w:color w:val="000000"/>
-          <w:sz w:val="28"/>
-          <w:u w:val="none"/>
-          <w:effect w:val="none"/>
-          <w:shd w:fill="auto" w:val="clear"/>
-        </w:rPr>
-      </w:pPr>
-      <w:r>
-        <w:rPr/>
-      </w:r>
-    </w:p>
-    <w:p>
-      <w:pPr>
-        <w:pStyle w:val="BodyText"/>
-        <w:bidi w:val="0"/>
-        <w:spacing w:lineRule="auto" w:line="240"/>
-        <w:jc w:val="start"/>
-        <w:rPr>
-          <w:rFonts w:ascii="Arial;sans-serif" w:hAnsi="Arial;sans-serif"/>
-          <w:b w:val="false"/>
-          <w:i w:val="false"/>
-          <w:caps w:val="false"/>
-          <w:smallCaps w:val="false"/>
-          <w:strike w:val="false"/>
-          <w:dstrike w:val="false"/>
-          <w:color w:val="000000"/>
-          <w:sz w:val="28"/>
-          <w:u w:val="none"/>
-          <w:effect w:val="none"/>
-          <w:shd w:fill="auto" w:val="clear"/>
-        </w:rPr>
-      </w:pPr>
-      <w:r>
-        <w:rPr/>
-      </w:r>
-    </w:p>
-    <w:p>
-      <w:pPr>
-        <w:pStyle w:val="BodyText"/>
-        <w:bidi w:val="0"/>
-        <w:spacing w:lineRule="auto" w:line="240"/>
-        <w:jc w:val="start"/>
-        <w:rPr>
-          <w:rFonts w:ascii="Arial;sans-serif" w:hAnsi="Arial;sans-serif"/>
-          <w:b w:val="false"/>
-          <w:i w:val="false"/>
-          <w:caps w:val="false"/>
-          <w:smallCaps w:val="false"/>
-          <w:strike w:val="false"/>
-          <w:dstrike w:val="false"/>
-          <w:color w:val="000000"/>
-          <w:sz w:val="28"/>
-          <w:u w:val="none"/>
-          <w:effect w:val="none"/>
-          <w:shd w:fill="auto" w:val="clear"/>
-        </w:rPr>
-      </w:pPr>
-      <w:r>
-        <w:rPr/>
-      </w:r>
-    </w:p>
-    <w:p>
-      <w:pPr>
-        <w:pStyle w:val="BodyText"/>
-        <w:bidi w:val="0"/>
-        <w:spacing w:lineRule="auto" w:line="240"/>
-        <w:jc w:val="start"/>
-        <w:rPr>
-          <w:rFonts w:ascii="Arial;sans-serif" w:hAnsi="Arial;sans-serif"/>
-          <w:b w:val="false"/>
-          <w:i w:val="false"/>
-          <w:caps w:val="false"/>
-          <w:smallCaps w:val="false"/>
-          <w:strike w:val="false"/>
-          <w:dstrike w:val="false"/>
-          <w:color w:val="000000"/>
-          <w:sz w:val="28"/>
-          <w:u w:val="none"/>
-          <w:effect w:val="none"/>
-          <w:shd w:fill="auto" w:val="clear"/>
-        </w:rPr>
-      </w:pPr>
-      <w:r>
-        <w:rPr/>
-      </w:r>
-    </w:p>
-    <w:p>
-      <w:pPr>
-        <w:pStyle w:val="BodyText"/>
-        <w:bidi w:val="0"/>
-        <w:spacing w:lineRule="auto" w:line="240"/>
-        <w:jc w:val="start"/>
-        <w:rPr>
-          <w:rFonts w:ascii="Arial;sans-serif" w:hAnsi="Arial;sans-serif"/>
-          <w:b w:val="false"/>
-          <w:i w:val="false"/>
-          <w:caps w:val="false"/>
-          <w:smallCaps w:val="false"/>
-          <w:strike w:val="false"/>
-          <w:dstrike w:val="false"/>
-          <w:color w:val="000000"/>
-          <w:sz w:val="28"/>
-          <w:u w:val="none"/>
-          <w:effect w:val="none"/>
-          <w:shd w:fill="auto" w:val="clear"/>
-        </w:rPr>
-      </w:pPr>
-      <w:r>
-        <w:rPr/>
-      </w:r>
-    </w:p>
-    <w:p>
-      <w:pPr>
-        <w:pStyle w:val="BodyText"/>
-        <w:bidi w:val="0"/>
-        <w:spacing w:lineRule="auto" w:line="240"/>
-        <w:jc w:val="start"/>
-        <w:rPr>
-          <w:rFonts w:ascii="Arial;sans-serif" w:hAnsi="Arial;sans-serif"/>
-          <w:b w:val="false"/>
-          <w:i w:val="false"/>
-          <w:caps w:val="false"/>
-          <w:smallCaps w:val="false"/>
-          <w:strike w:val="false"/>
-          <w:dstrike w:val="false"/>
-          <w:color w:val="000000"/>
-          <w:sz w:val="28"/>
-          <w:u w:val="none"/>
-          <w:effect w:val="none"/>
-          <w:shd w:fill="auto" w:val="clear"/>
-        </w:rPr>
-      </w:pPr>
-      <w:r>
-        <w:rPr/>
-      </w:r>
-    </w:p>
-    <w:p>
-      <w:pPr>
-        <w:pStyle w:val="BodyText"/>
-        <w:bidi w:val="0"/>
-        <w:spacing w:lineRule="auto" w:line="240"/>
-        <w:jc w:val="start"/>
-        <w:rPr>
-          <w:rFonts w:ascii="Arial;sans-serif" w:hAnsi="Arial;sans-serif"/>
-          <w:b w:val="false"/>
-          <w:i w:val="false"/>
-          <w:caps w:val="false"/>
-          <w:smallCaps w:val="false"/>
-          <w:strike w:val="false"/>
-          <w:dstrike w:val="false"/>
-          <w:color w:val="000000"/>
-          <w:sz w:val="28"/>
-          <w:u w:val="none"/>
-          <w:effect w:val="none"/>
-          <w:shd w:fill="auto" w:val="clear"/>
-        </w:rPr>
-      </w:pPr>
-      <w:r>
-        <w:rPr/>
+          <w:i w:val="false"/>
+          <w:caps w:val="false"/>
+          <w:smallCaps w:val="false"/>
+          <w:strike w:val="false"/>
+          <w:dstrike w:val="false"/>
+          <w:color w:val="000000"/>
+          <w:sz w:val="28"/>
+          <w:u w:val="none"/>
+          <w:effect w:val="none"/>
+          <w:shd w:fill="auto" w:val="clear"/>
+        </w:rPr>
+      </w:pPr>
+      <w:r>
+        <w:rPr>
+          <w:rFonts w:ascii="Arial;sans-serif" w:hAnsi="Arial;sans-serif"/>
+          <w:b w:val="false"/>
+          <w:i w:val="false"/>
+          <w:caps w:val="false"/>
+          <w:smallCaps w:val="false"/>
+          <w:strike w:val="false"/>
+          <w:dstrike w:val="false"/>
+          <w:color w:val="000000"/>
+          <w:sz w:val="28"/>
+          <w:u w:val="none"/>
+          <w:effect w:val="none"/>
+          <w:shd w:fill="auto" w:val="clear"/>
+        </w:rPr>
+      </w:r>
+    </w:p>
+    <w:p>
+      <w:pPr>
+        <w:pStyle w:val="BodyText"/>
+        <w:bidi w:val="0"/>
+        <w:spacing w:lineRule="auto" w:line="240"/>
+        <w:jc w:val="start"/>
+        <w:rPr>
+          <w:rFonts w:ascii="Arial;sans-serif" w:hAnsi="Arial;sans-serif"/>
+          <w:b w:val="false"/>
+          <w:i w:val="false"/>
+          <w:i w:val="false"/>
+          <w:caps w:val="false"/>
+          <w:smallCaps w:val="false"/>
+          <w:strike w:val="false"/>
+          <w:dstrike w:val="false"/>
+          <w:color w:val="000000"/>
+          <w:sz w:val="28"/>
+          <w:u w:val="none"/>
+          <w:effect w:val="none"/>
+          <w:shd w:fill="auto" w:val="clear"/>
+        </w:rPr>
+      </w:pPr>
+      <w:r>
+        <w:rPr>
+          <w:rFonts w:ascii="Arial;sans-serif" w:hAnsi="Arial;sans-serif"/>
+          <w:b w:val="false"/>
+          <w:i w:val="false"/>
+          <w:caps w:val="false"/>
+          <w:smallCaps w:val="false"/>
+          <w:strike w:val="false"/>
+          <w:dstrike w:val="false"/>
+          <w:color w:val="000000"/>
+          <w:sz w:val="28"/>
+          <w:u w:val="none"/>
+          <w:effect w:val="none"/>
+          <w:shd w:fill="auto" w:val="clear"/>
+        </w:rPr>
+      </w:r>
+    </w:p>
+    <w:p>
+      <w:pPr>
+        <w:pStyle w:val="BodyText"/>
+        <w:bidi w:val="0"/>
+        <w:spacing w:lineRule="auto" w:line="240"/>
+        <w:jc w:val="start"/>
+        <w:rPr>
+          <w:rFonts w:ascii="Arial;sans-serif" w:hAnsi="Arial;sans-serif"/>
+          <w:b w:val="false"/>
+          <w:i w:val="false"/>
+          <w:i w:val="false"/>
+          <w:caps w:val="false"/>
+          <w:smallCaps w:val="false"/>
+          <w:strike w:val="false"/>
+          <w:dstrike w:val="false"/>
+          <w:color w:val="000000"/>
+          <w:sz w:val="28"/>
+          <w:u w:val="none"/>
+          <w:effect w:val="none"/>
+          <w:shd w:fill="auto" w:val="clear"/>
+        </w:rPr>
+      </w:pPr>
+      <w:r>
+        <w:rPr>
+          <w:rFonts w:ascii="Arial;sans-serif" w:hAnsi="Arial;sans-serif"/>
+          <w:b w:val="false"/>
+          <w:i w:val="false"/>
+          <w:caps w:val="false"/>
+          <w:smallCaps w:val="false"/>
+          <w:strike w:val="false"/>
+          <w:dstrike w:val="false"/>
+          <w:color w:val="000000"/>
+          <w:sz w:val="28"/>
+          <w:u w:val="none"/>
+          <w:effect w:val="none"/>
+          <w:shd w:fill="auto" w:val="clear"/>
+        </w:rPr>
+      </w:r>
+    </w:p>
+    <w:p>
+      <w:pPr>
+        <w:pStyle w:val="BodyText"/>
+        <w:bidi w:val="0"/>
+        <w:spacing w:lineRule="auto" w:line="240"/>
+        <w:jc w:val="start"/>
+        <w:rPr>
+          <w:rFonts w:ascii="Arial;sans-serif" w:hAnsi="Arial;sans-serif"/>
+          <w:b w:val="false"/>
+          <w:i w:val="false"/>
+          <w:i w:val="false"/>
+          <w:caps w:val="false"/>
+          <w:smallCaps w:val="false"/>
+          <w:strike w:val="false"/>
+          <w:dstrike w:val="false"/>
+          <w:color w:val="000000"/>
+          <w:sz w:val="28"/>
+          <w:u w:val="none"/>
+          <w:effect w:val="none"/>
+          <w:shd w:fill="auto" w:val="clear"/>
+        </w:rPr>
+      </w:pPr>
+      <w:r>
+        <w:rPr>
+          <w:rFonts w:ascii="Arial;sans-serif" w:hAnsi="Arial;sans-serif"/>
+          <w:b w:val="false"/>
+          <w:i w:val="false"/>
+          <w:caps w:val="false"/>
+          <w:smallCaps w:val="false"/>
+          <w:strike w:val="false"/>
+          <w:dstrike w:val="false"/>
+          <w:color w:val="000000"/>
+          <w:sz w:val="28"/>
+          <w:u w:val="none"/>
+          <w:effect w:val="none"/>
+          <w:shd w:fill="auto" w:val="clear"/>
+        </w:rPr>
+      </w:r>
+    </w:p>
+    <w:p>
+      <w:pPr>
+        <w:pStyle w:val="BodyText"/>
+        <w:bidi w:val="0"/>
+        <w:spacing w:lineRule="auto" w:line="240"/>
+        <w:jc w:val="start"/>
+        <w:rPr>
+          <w:rFonts w:ascii="Arial;sans-serif" w:hAnsi="Arial;sans-serif"/>
+          <w:b w:val="false"/>
+          <w:i w:val="false"/>
+          <w:i w:val="false"/>
+          <w:caps w:val="false"/>
+          <w:smallCaps w:val="false"/>
+          <w:strike w:val="false"/>
+          <w:dstrike w:val="false"/>
+          <w:color w:val="000000"/>
+          <w:sz w:val="28"/>
+          <w:u w:val="none"/>
+          <w:effect w:val="none"/>
+          <w:shd w:fill="auto" w:val="clear"/>
+        </w:rPr>
+      </w:pPr>
+      <w:r>
+        <w:rPr>
+          <w:rFonts w:ascii="Arial;sans-serif" w:hAnsi="Arial;sans-serif"/>
+          <w:b w:val="false"/>
+          <w:i w:val="false"/>
+          <w:caps w:val="false"/>
+          <w:smallCaps w:val="false"/>
+          <w:strike w:val="false"/>
+          <w:dstrike w:val="false"/>
+          <w:color w:val="000000"/>
+          <w:sz w:val="28"/>
+          <w:u w:val="none"/>
+          <w:effect w:val="none"/>
+          <w:shd w:fill="auto" w:val="clear"/>
+        </w:rPr>
+      </w:r>
+    </w:p>
+    <w:p>
+      <w:pPr>
+        <w:pStyle w:val="BodyText"/>
+        <w:bidi w:val="0"/>
+        <w:spacing w:lineRule="auto" w:line="240"/>
+        <w:jc w:val="start"/>
+        <w:rPr>
+          <w:rFonts w:ascii="Arial;sans-serif" w:hAnsi="Arial;sans-serif"/>
+          <w:b w:val="false"/>
+          <w:i w:val="false"/>
+          <w:i w:val="false"/>
+          <w:caps w:val="false"/>
+          <w:smallCaps w:val="false"/>
+          <w:strike w:val="false"/>
+          <w:dstrike w:val="false"/>
+          <w:color w:val="000000"/>
+          <w:sz w:val="28"/>
+          <w:u w:val="none"/>
+          <w:effect w:val="none"/>
+          <w:shd w:fill="auto" w:val="clear"/>
+        </w:rPr>
+      </w:pPr>
+      <w:r>
+        <w:rPr>
+          <w:rFonts w:ascii="Arial;sans-serif" w:hAnsi="Arial;sans-serif"/>
+          <w:b w:val="false"/>
+          <w:i w:val="false"/>
+          <w:caps w:val="false"/>
+          <w:smallCaps w:val="false"/>
+          <w:strike w:val="false"/>
+          <w:dstrike w:val="false"/>
+          <w:color w:val="000000"/>
+          <w:sz w:val="28"/>
+          <w:u w:val="none"/>
+          <w:effect w:val="none"/>
+          <w:shd w:fill="auto" w:val="clear"/>
+        </w:rPr>
+      </w:r>
+    </w:p>
+    <w:p>
+      <w:pPr>
+        <w:pStyle w:val="BodyText"/>
+        <w:bidi w:val="0"/>
+        <w:spacing w:lineRule="auto" w:line="240"/>
+        <w:jc w:val="start"/>
+        <w:rPr>
+          <w:rFonts w:ascii="Arial;sans-serif" w:hAnsi="Arial;sans-serif"/>
+          <w:b w:val="false"/>
+          <w:i w:val="false"/>
+          <w:i w:val="false"/>
+          <w:caps w:val="false"/>
+          <w:smallCaps w:val="false"/>
+          <w:strike w:val="false"/>
+          <w:dstrike w:val="false"/>
+          <w:color w:val="000000"/>
+          <w:sz w:val="28"/>
+          <w:u w:val="none"/>
+          <w:effect w:val="none"/>
+          <w:shd w:fill="auto" w:val="clear"/>
+        </w:rPr>
+      </w:pPr>
+      <w:r>
+        <w:rPr>
+          <w:rFonts w:ascii="Arial;sans-serif" w:hAnsi="Arial;sans-serif"/>
+          <w:b w:val="false"/>
+          <w:i w:val="false"/>
+          <w:caps w:val="false"/>
+          <w:smallCaps w:val="false"/>
+          <w:strike w:val="false"/>
+          <w:dstrike w:val="false"/>
+          <w:color w:val="000000"/>
+          <w:sz w:val="28"/>
+          <w:u w:val="none"/>
+          <w:effect w:val="none"/>
+          <w:shd w:fill="auto" w:val="clear"/>
+        </w:rPr>
+      </w:r>
+    </w:p>
+    <w:p>
+      <w:pPr>
+        <w:pStyle w:val="BodyText"/>
+        <w:bidi w:val="0"/>
+        <w:spacing w:lineRule="auto" w:line="240"/>
+        <w:jc w:val="start"/>
+        <w:rPr>
+          <w:rFonts w:ascii="Arial;sans-serif" w:hAnsi="Arial;sans-serif"/>
+          <w:b w:val="false"/>
+          <w:i w:val="false"/>
+          <w:i w:val="false"/>
+          <w:caps w:val="false"/>
+          <w:smallCaps w:val="false"/>
+          <w:strike w:val="false"/>
+          <w:dstrike w:val="false"/>
+          <w:color w:val="000000"/>
+          <w:sz w:val="28"/>
+          <w:u w:val="none"/>
+          <w:effect w:val="none"/>
+          <w:shd w:fill="auto" w:val="clear"/>
+        </w:rPr>
+      </w:pPr>
+      <w:r>
+        <w:rPr>
+          <w:rFonts w:ascii="Arial;sans-serif" w:hAnsi="Arial;sans-serif"/>
+          <w:b w:val="false"/>
+          <w:i w:val="false"/>
+          <w:caps w:val="false"/>
+          <w:smallCaps w:val="false"/>
+          <w:strike w:val="false"/>
+          <w:dstrike w:val="false"/>
+          <w:color w:val="000000"/>
+          <w:sz w:val="28"/>
+          <w:u w:val="none"/>
+          <w:effect w:val="none"/>
+          <w:shd w:fill="auto" w:val="clear"/>
+        </w:rPr>
       </w:r>
     </w:p>
     <w:p>
@@ -896,20 +1328,31 @@
         <w:rPr>
           <w:rFonts w:ascii="Arial;sans-serif" w:hAnsi="Arial;sans-serif"/>
           <w:i w:val="false"/>
-          <w:caps w:val="false"/>
-          <w:smallCaps w:val="false"/>
-          <w:strike w:val="false"/>
-          <w:dstrike w:val="false"/>
-          <w:color w:val="000000"/>
-          <w:sz w:val="28"/>
-          <w:u w:val="none"/>
-          <w:effect w:val="none"/>
-          <w:shd w:fill="auto" w:val="clear"/>
-        </w:rPr>
-      </w:pPr>
-      <w:r>
-        <w:rPr>
-          <w:b w:val="false"/>
+          <w:i w:val="false"/>
+          <w:caps w:val="false"/>
+          <w:smallCaps w:val="false"/>
+          <w:strike w:val="false"/>
+          <w:dstrike w:val="false"/>
+          <w:color w:val="000000"/>
+          <w:sz w:val="28"/>
+          <w:u w:val="none"/>
+          <w:effect w:val="none"/>
+          <w:shd w:fill="auto" w:val="clear"/>
+        </w:rPr>
+      </w:pPr>
+      <w:r>
+        <w:rPr>
+          <w:rFonts w:ascii="Arial;sans-serif" w:hAnsi="Arial;sans-serif"/>
+          <w:i w:val="false"/>
+          <w:caps w:val="false"/>
+          <w:smallCaps w:val="false"/>
+          <w:strike w:val="false"/>
+          <w:dstrike w:val="false"/>
+          <w:color w:val="000000"/>
+          <w:sz w:val="28"/>
+          <w:u w:val="none"/>
+          <w:effect w:val="none"/>
+          <w:shd w:fill="auto" w:val="clear"/>
         </w:rPr>
       </w:r>
     </w:p>
@@ -922,20 +1365,31 @@
         <w:rPr>
           <w:rFonts w:ascii="Arial;sans-serif" w:hAnsi="Arial;sans-serif"/>
           <w:i w:val="false"/>
-          <w:caps w:val="false"/>
-          <w:smallCaps w:val="false"/>
-          <w:strike w:val="false"/>
-          <w:dstrike w:val="false"/>
-          <w:color w:val="000000"/>
-          <w:sz w:val="28"/>
-          <w:u w:val="none"/>
-          <w:effect w:val="none"/>
-          <w:shd w:fill="auto" w:val="clear"/>
-        </w:rPr>
-      </w:pPr>
-      <w:r>
-        <w:rPr>
-          <w:b w:val="false"/>
+          <w:i w:val="false"/>
+          <w:caps w:val="false"/>
+          <w:smallCaps w:val="false"/>
+          <w:strike w:val="false"/>
+          <w:dstrike w:val="false"/>
+          <w:color w:val="000000"/>
+          <w:sz w:val="28"/>
+          <w:u w:val="none"/>
+          <w:effect w:val="none"/>
+          <w:shd w:fill="auto" w:val="clear"/>
+        </w:rPr>
+      </w:pPr>
+      <w:r>
+        <w:rPr>
+          <w:rFonts w:ascii="Arial;sans-serif" w:hAnsi="Arial;sans-serif"/>
+          <w:i w:val="false"/>
+          <w:caps w:val="false"/>
+          <w:smallCaps w:val="false"/>
+          <w:strike w:val="false"/>
+          <w:dstrike w:val="false"/>
+          <w:color w:val="000000"/>
+          <w:sz w:val="28"/>
+          <w:u w:val="none"/>
+          <w:effect w:val="none"/>
+          <w:shd w:fill="auto" w:val="clear"/>
         </w:rPr>
       </w:r>
     </w:p>
@@ -948,20 +1402,31 @@
         <w:rPr>
           <w:rFonts w:ascii="Arial;sans-serif" w:hAnsi="Arial;sans-serif"/>
           <w:i w:val="false"/>
-          <w:caps w:val="false"/>
-          <w:smallCaps w:val="false"/>
-          <w:strike w:val="false"/>
-          <w:dstrike w:val="false"/>
-          <w:color w:val="000000"/>
-          <w:sz w:val="28"/>
-          <w:u w:val="none"/>
-          <w:effect w:val="none"/>
-          <w:shd w:fill="auto" w:val="clear"/>
-        </w:rPr>
-      </w:pPr>
-      <w:r>
-        <w:rPr>
-          <w:b w:val="false"/>
+          <w:i w:val="false"/>
+          <w:caps w:val="false"/>
+          <w:smallCaps w:val="false"/>
+          <w:strike w:val="false"/>
+          <w:dstrike w:val="false"/>
+          <w:color w:val="000000"/>
+          <w:sz w:val="28"/>
+          <w:u w:val="none"/>
+          <w:effect w:val="none"/>
+          <w:shd w:fill="auto" w:val="clear"/>
+        </w:rPr>
+      </w:pPr>
+      <w:r>
+        <w:rPr>
+          <w:rFonts w:ascii="Arial;sans-serif" w:hAnsi="Arial;sans-serif"/>
+          <w:i w:val="false"/>
+          <w:caps w:val="false"/>
+          <w:smallCaps w:val="false"/>
+          <w:strike w:val="false"/>
+          <w:dstrike w:val="false"/>
+          <w:color w:val="000000"/>
+          <w:sz w:val="28"/>
+          <w:u w:val="none"/>
+          <w:effect w:val="none"/>
+          <w:shd w:fill="auto" w:val="clear"/>
         </w:rPr>
       </w:r>
     </w:p>
@@ -974,20 +1439,31 @@
         <w:rPr>
           <w:rFonts w:ascii="Arial;sans-serif" w:hAnsi="Arial;sans-serif"/>
           <w:i w:val="false"/>
-          <w:caps w:val="false"/>
-          <w:smallCaps w:val="false"/>
-          <w:strike w:val="false"/>
-          <w:dstrike w:val="false"/>
-          <w:color w:val="000000"/>
-          <w:sz w:val="28"/>
-          <w:u w:val="none"/>
-          <w:effect w:val="none"/>
-          <w:shd w:fill="auto" w:val="clear"/>
-        </w:rPr>
-      </w:pPr>
-      <w:r>
-        <w:rPr>
-          <w:b w:val="false"/>
+          <w:i w:val="false"/>
+          <w:caps w:val="false"/>
+          <w:smallCaps w:val="false"/>
+          <w:strike w:val="false"/>
+          <w:dstrike w:val="false"/>
+          <w:color w:val="000000"/>
+          <w:sz w:val="28"/>
+          <w:u w:val="none"/>
+          <w:effect w:val="none"/>
+          <w:shd w:fill="auto" w:val="clear"/>
+        </w:rPr>
+      </w:pPr>
+      <w:r>
+        <w:rPr>
+          <w:rFonts w:ascii="Arial;sans-serif" w:hAnsi="Arial;sans-serif"/>
+          <w:i w:val="false"/>
+          <w:caps w:val="false"/>
+          <w:smallCaps w:val="false"/>
+          <w:strike w:val="false"/>
+          <w:dstrike w:val="false"/>
+          <w:color w:val="000000"/>
+          <w:sz w:val="28"/>
+          <w:u w:val="none"/>
+          <w:effect w:val="none"/>
+          <w:shd w:fill="auto" w:val="clear"/>
         </w:rPr>
       </w:r>
     </w:p>
@@ -1000,20 +1476,31 @@
         <w:rPr>
           <w:rFonts w:ascii="Arial;sans-serif" w:hAnsi="Arial;sans-serif"/>
           <w:i w:val="false"/>
-          <w:caps w:val="false"/>
-          <w:smallCaps w:val="false"/>
-          <w:strike w:val="false"/>
-          <w:dstrike w:val="false"/>
-          <w:color w:val="000000"/>
-          <w:sz w:val="28"/>
-          <w:u w:val="none"/>
-          <w:effect w:val="none"/>
-          <w:shd w:fill="auto" w:val="clear"/>
-        </w:rPr>
-      </w:pPr>
-      <w:r>
-        <w:rPr>
-          <w:b w:val="false"/>
+          <w:i w:val="false"/>
+          <w:caps w:val="false"/>
+          <w:smallCaps w:val="false"/>
+          <w:strike w:val="false"/>
+          <w:dstrike w:val="false"/>
+          <w:color w:val="000000"/>
+          <w:sz w:val="28"/>
+          <w:u w:val="none"/>
+          <w:effect w:val="none"/>
+          <w:shd w:fill="auto" w:val="clear"/>
+        </w:rPr>
+      </w:pPr>
+      <w:r>
+        <w:rPr>
+          <w:rFonts w:ascii="Arial;sans-serif" w:hAnsi="Arial;sans-serif"/>
+          <w:i w:val="false"/>
+          <w:caps w:val="false"/>
+          <w:smallCaps w:val="false"/>
+          <w:strike w:val="false"/>
+          <w:dstrike w:val="false"/>
+          <w:color w:val="000000"/>
+          <w:sz w:val="28"/>
+          <w:u w:val="none"/>
+          <w:effect w:val="none"/>
+          <w:shd w:fill="auto" w:val="clear"/>
         </w:rPr>
       </w:r>
     </w:p>
@@ -1026,20 +1513,31 @@
         <w:rPr>
           <w:rFonts w:ascii="Arial;sans-serif" w:hAnsi="Arial;sans-serif"/>
           <w:i w:val="false"/>
-          <w:caps w:val="false"/>
-          <w:smallCaps w:val="false"/>
-          <w:strike w:val="false"/>
-          <w:dstrike w:val="false"/>
-          <w:color w:val="000000"/>
-          <w:sz w:val="28"/>
-          <w:u w:val="none"/>
-          <w:effect w:val="none"/>
-          <w:shd w:fill="auto" w:val="clear"/>
-        </w:rPr>
-      </w:pPr>
-      <w:r>
-        <w:rPr>
-          <w:b w:val="false"/>
+          <w:i w:val="false"/>
+          <w:caps w:val="false"/>
+          <w:smallCaps w:val="false"/>
+          <w:strike w:val="false"/>
+          <w:dstrike w:val="false"/>
+          <w:color w:val="000000"/>
+          <w:sz w:val="28"/>
+          <w:u w:val="none"/>
+          <w:effect w:val="none"/>
+          <w:shd w:fill="auto" w:val="clear"/>
+        </w:rPr>
+      </w:pPr>
+      <w:r>
+        <w:rPr>
+          <w:rFonts w:ascii="Arial;sans-serif" w:hAnsi="Arial;sans-serif"/>
+          <w:i w:val="false"/>
+          <w:caps w:val="false"/>
+          <w:smallCaps w:val="false"/>
+          <w:strike w:val="false"/>
+          <w:dstrike w:val="false"/>
+          <w:color w:val="000000"/>
+          <w:sz w:val="28"/>
+          <w:u w:val="none"/>
+          <w:effect w:val="none"/>
+          <w:shd w:fill="auto" w:val="clear"/>
         </w:rPr>
       </w:r>
     </w:p>
@@ -1052,20 +1550,31 @@
         <w:rPr>
           <w:rFonts w:ascii="Arial;sans-serif" w:hAnsi="Arial;sans-serif"/>
           <w:i w:val="false"/>
-          <w:caps w:val="false"/>
-          <w:smallCaps w:val="false"/>
-          <w:strike w:val="false"/>
-          <w:dstrike w:val="false"/>
-          <w:color w:val="000000"/>
-          <w:sz w:val="28"/>
-          <w:u w:val="none"/>
-          <w:effect w:val="none"/>
-          <w:shd w:fill="auto" w:val="clear"/>
-        </w:rPr>
-      </w:pPr>
-      <w:r>
-        <w:rPr>
-          <w:b w:val="false"/>
+          <w:i w:val="false"/>
+          <w:caps w:val="false"/>
+          <w:smallCaps w:val="false"/>
+          <w:strike w:val="false"/>
+          <w:dstrike w:val="false"/>
+          <w:color w:val="000000"/>
+          <w:sz w:val="28"/>
+          <w:u w:val="none"/>
+          <w:effect w:val="none"/>
+          <w:shd w:fill="auto" w:val="clear"/>
+        </w:rPr>
+      </w:pPr>
+      <w:r>
+        <w:rPr>
+          <w:rFonts w:ascii="Arial;sans-serif" w:hAnsi="Arial;sans-serif"/>
+          <w:i w:val="false"/>
+          <w:caps w:val="false"/>
+          <w:smallCaps w:val="false"/>
+          <w:strike w:val="false"/>
+          <w:dstrike w:val="false"/>
+          <w:color w:val="000000"/>
+          <w:sz w:val="28"/>
+          <w:u w:val="none"/>
+          <w:effect w:val="none"/>
+          <w:shd w:fill="auto" w:val="clear"/>
         </w:rPr>
       </w:r>
     </w:p>
@@ -1078,20 +1587,31 @@
         <w:rPr>
           <w:rFonts w:ascii="Arial;sans-serif" w:hAnsi="Arial;sans-serif"/>
           <w:i w:val="false"/>
-          <w:caps w:val="false"/>
-          <w:smallCaps w:val="false"/>
-          <w:strike w:val="false"/>
-          <w:dstrike w:val="false"/>
-          <w:color w:val="000000"/>
-          <w:sz w:val="28"/>
-          <w:u w:val="none"/>
-          <w:effect w:val="none"/>
-          <w:shd w:fill="auto" w:val="clear"/>
-        </w:rPr>
-      </w:pPr>
-      <w:r>
-        <w:rPr>
-          <w:b w:val="false"/>
+          <w:i w:val="false"/>
+          <w:caps w:val="false"/>
+          <w:smallCaps w:val="false"/>
+          <w:strike w:val="false"/>
+          <w:dstrike w:val="false"/>
+          <w:color w:val="000000"/>
+          <w:sz w:val="28"/>
+          <w:u w:val="none"/>
+          <w:effect w:val="none"/>
+          <w:shd w:fill="auto" w:val="clear"/>
+        </w:rPr>
+      </w:pPr>
+      <w:r>
+        <w:rPr>
+          <w:rFonts w:ascii="Arial;sans-serif" w:hAnsi="Arial;sans-serif"/>
+          <w:i w:val="false"/>
+          <w:caps w:val="false"/>
+          <w:smallCaps w:val="false"/>
+          <w:strike w:val="false"/>
+          <w:dstrike w:val="false"/>
+          <w:color w:val="000000"/>
+          <w:sz w:val="28"/>
+          <w:u w:val="none"/>
+          <w:effect w:val="none"/>
+          <w:shd w:fill="auto" w:val="clear"/>
         </w:rPr>
       </w:r>
     </w:p>
@@ -1104,20 +1624,31 @@
         <w:rPr>
           <w:rFonts w:ascii="Arial;sans-serif" w:hAnsi="Arial;sans-serif"/>
           <w:i w:val="false"/>
-          <w:caps w:val="false"/>
-          <w:smallCaps w:val="false"/>
-          <w:strike w:val="false"/>
-          <w:dstrike w:val="false"/>
-          <w:color w:val="000000"/>
-          <w:sz w:val="28"/>
-          <w:u w:val="none"/>
-          <w:effect w:val="none"/>
-          <w:shd w:fill="auto" w:val="clear"/>
-        </w:rPr>
-      </w:pPr>
-      <w:r>
-        <w:rPr>
-          <w:b w:val="false"/>
+          <w:i w:val="false"/>
+          <w:caps w:val="false"/>
+          <w:smallCaps w:val="false"/>
+          <w:strike w:val="false"/>
+          <w:dstrike w:val="false"/>
+          <w:color w:val="000000"/>
+          <w:sz w:val="28"/>
+          <w:u w:val="none"/>
+          <w:effect w:val="none"/>
+          <w:shd w:fill="auto" w:val="clear"/>
+        </w:rPr>
+      </w:pPr>
+      <w:r>
+        <w:rPr>
+          <w:rFonts w:ascii="Arial;sans-serif" w:hAnsi="Arial;sans-serif"/>
+          <w:i w:val="false"/>
+          <w:caps w:val="false"/>
+          <w:smallCaps w:val="false"/>
+          <w:strike w:val="false"/>
+          <w:dstrike w:val="false"/>
+          <w:color w:val="000000"/>
+          <w:sz w:val="28"/>
+          <w:u w:val="none"/>
+          <w:effect w:val="none"/>
+          <w:shd w:fill="auto" w:val="clear"/>
         </w:rPr>
       </w:r>
     </w:p>
@@ -1130,20 +1661,31 @@
         <w:rPr>
           <w:rFonts w:ascii="Arial;sans-serif" w:hAnsi="Arial;sans-serif"/>
           <w:i w:val="false"/>
-          <w:caps w:val="false"/>
-          <w:smallCaps w:val="false"/>
-          <w:strike w:val="false"/>
-          <w:dstrike w:val="false"/>
-          <w:color w:val="000000"/>
-          <w:sz w:val="28"/>
-          <w:u w:val="none"/>
-          <w:effect w:val="none"/>
-          <w:shd w:fill="auto" w:val="clear"/>
-        </w:rPr>
-      </w:pPr>
-      <w:r>
-        <w:rPr>
-          <w:b w:val="false"/>
+          <w:i w:val="false"/>
+          <w:caps w:val="false"/>
+          <w:smallCaps w:val="false"/>
+          <w:strike w:val="false"/>
+          <w:dstrike w:val="false"/>
+          <w:color w:val="000000"/>
+          <w:sz w:val="28"/>
+          <w:u w:val="none"/>
+          <w:effect w:val="none"/>
+          <w:shd w:fill="auto" w:val="clear"/>
+        </w:rPr>
+      </w:pPr>
+      <w:r>
+        <w:rPr>
+          <w:rFonts w:ascii="Arial;sans-serif" w:hAnsi="Arial;sans-serif"/>
+          <w:i w:val="false"/>
+          <w:caps w:val="false"/>
+          <w:smallCaps w:val="false"/>
+          <w:strike w:val="false"/>
+          <w:dstrike w:val="false"/>
+          <w:color w:val="000000"/>
+          <w:sz w:val="28"/>
+          <w:u w:val="none"/>
+          <w:effect w:val="none"/>
+          <w:shd w:fill="auto" w:val="clear"/>
         </w:rPr>
       </w:r>
     </w:p>
@@ -1156,20 +1698,31 @@
         <w:rPr>
           <w:rFonts w:ascii="Arial;sans-serif" w:hAnsi="Arial;sans-serif"/>
           <w:i w:val="false"/>
-          <w:caps w:val="false"/>
-          <w:smallCaps w:val="false"/>
-          <w:strike w:val="false"/>
-          <w:dstrike w:val="false"/>
-          <w:color w:val="000000"/>
-          <w:sz w:val="28"/>
-          <w:u w:val="none"/>
-          <w:effect w:val="none"/>
-          <w:shd w:fill="auto" w:val="clear"/>
-        </w:rPr>
-      </w:pPr>
-      <w:r>
-        <w:rPr>
-          <w:b w:val="false"/>
+          <w:i w:val="false"/>
+          <w:caps w:val="false"/>
+          <w:smallCaps w:val="false"/>
+          <w:strike w:val="false"/>
+          <w:dstrike w:val="false"/>
+          <w:color w:val="000000"/>
+          <w:sz w:val="28"/>
+          <w:u w:val="none"/>
+          <w:effect w:val="none"/>
+          <w:shd w:fill="auto" w:val="clear"/>
+        </w:rPr>
+      </w:pPr>
+      <w:r>
+        <w:rPr>
+          <w:rFonts w:ascii="Arial;sans-serif" w:hAnsi="Arial;sans-serif"/>
+          <w:i w:val="false"/>
+          <w:caps w:val="false"/>
+          <w:smallCaps w:val="false"/>
+          <w:strike w:val="false"/>
+          <w:dstrike w:val="false"/>
+          <w:color w:val="000000"/>
+          <w:sz w:val="28"/>
+          <w:u w:val="none"/>
+          <w:effect w:val="none"/>
+          <w:shd w:fill="auto" w:val="clear"/>
         </w:rPr>
       </w:r>
     </w:p>
@@ -1182,20 +1735,31 @@
         <w:rPr>
           <w:rFonts w:ascii="Arial;sans-serif" w:hAnsi="Arial;sans-serif"/>
           <w:i w:val="false"/>
-          <w:caps w:val="false"/>
-          <w:smallCaps w:val="false"/>
-          <w:strike w:val="false"/>
-          <w:dstrike w:val="false"/>
-          <w:color w:val="000000"/>
-          <w:sz w:val="28"/>
-          <w:u w:val="none"/>
-          <w:effect w:val="none"/>
-          <w:shd w:fill="auto" w:val="clear"/>
-        </w:rPr>
-      </w:pPr>
-      <w:r>
-        <w:rPr>
-          <w:b w:val="false"/>
+          <w:i w:val="false"/>
+          <w:caps w:val="false"/>
+          <w:smallCaps w:val="false"/>
+          <w:strike w:val="false"/>
+          <w:dstrike w:val="false"/>
+          <w:color w:val="000000"/>
+          <w:sz w:val="28"/>
+          <w:u w:val="none"/>
+          <w:effect w:val="none"/>
+          <w:shd w:fill="auto" w:val="clear"/>
+        </w:rPr>
+      </w:pPr>
+      <w:r>
+        <w:rPr>
+          <w:rFonts w:ascii="Arial;sans-serif" w:hAnsi="Arial;sans-serif"/>
+          <w:i w:val="false"/>
+          <w:caps w:val="false"/>
+          <w:smallCaps w:val="false"/>
+          <w:strike w:val="false"/>
+          <w:dstrike w:val="false"/>
+          <w:color w:val="000000"/>
+          <w:sz w:val="28"/>
+          <w:u w:val="none"/>
+          <w:effect w:val="none"/>
+          <w:shd w:fill="auto" w:val="clear"/>
         </w:rPr>
       </w:r>
     </w:p>
@@ -1208,20 +1772,31 @@
         <w:rPr>
           <w:rFonts w:ascii="Arial;sans-serif" w:hAnsi="Arial;sans-serif"/>
           <w:i w:val="false"/>
-          <w:caps w:val="false"/>
-          <w:smallCaps w:val="false"/>
-          <w:strike w:val="false"/>
-          <w:dstrike w:val="false"/>
-          <w:color w:val="000000"/>
-          <w:sz w:val="28"/>
-          <w:u w:val="none"/>
-          <w:effect w:val="none"/>
-          <w:shd w:fill="auto" w:val="clear"/>
-        </w:rPr>
-      </w:pPr>
-      <w:r>
-        <w:rPr>
-          <w:b w:val="false"/>
+          <w:i w:val="false"/>
+          <w:caps w:val="false"/>
+          <w:smallCaps w:val="false"/>
+          <w:strike w:val="false"/>
+          <w:dstrike w:val="false"/>
+          <w:color w:val="000000"/>
+          <w:sz w:val="28"/>
+          <w:u w:val="none"/>
+          <w:effect w:val="none"/>
+          <w:shd w:fill="auto" w:val="clear"/>
+        </w:rPr>
+      </w:pPr>
+      <w:r>
+        <w:rPr>
+          <w:rFonts w:ascii="Arial;sans-serif" w:hAnsi="Arial;sans-serif"/>
+          <w:i w:val="false"/>
+          <w:caps w:val="false"/>
+          <w:smallCaps w:val="false"/>
+          <w:strike w:val="false"/>
+          <w:dstrike w:val="false"/>
+          <w:color w:val="000000"/>
+          <w:sz w:val="28"/>
+          <w:u w:val="none"/>
+          <w:effect w:val="none"/>
+          <w:shd w:fill="auto" w:val="clear"/>
         </w:rPr>
       </w:r>
     </w:p>
@@ -1234,20 +1809,31 @@
         <w:rPr>
           <w:rFonts w:ascii="Arial;sans-serif" w:hAnsi="Arial;sans-serif"/>
           <w:i w:val="false"/>
-          <w:caps w:val="false"/>
-          <w:smallCaps w:val="false"/>
-          <w:strike w:val="false"/>
-          <w:dstrike w:val="false"/>
-          <w:color w:val="000000"/>
-          <w:sz w:val="28"/>
-          <w:u w:val="none"/>
-          <w:effect w:val="none"/>
-          <w:shd w:fill="auto" w:val="clear"/>
-        </w:rPr>
-      </w:pPr>
-      <w:r>
-        <w:rPr>
-          <w:b w:val="false"/>
+          <w:i w:val="false"/>
+          <w:caps w:val="false"/>
+          <w:smallCaps w:val="false"/>
+          <w:strike w:val="false"/>
+          <w:dstrike w:val="false"/>
+          <w:color w:val="000000"/>
+          <w:sz w:val="28"/>
+          <w:u w:val="none"/>
+          <w:effect w:val="none"/>
+          <w:shd w:fill="auto" w:val="clear"/>
+        </w:rPr>
+      </w:pPr>
+      <w:r>
+        <w:rPr>
+          <w:rFonts w:ascii="Arial;sans-serif" w:hAnsi="Arial;sans-serif"/>
+          <w:i w:val="false"/>
+          <w:caps w:val="false"/>
+          <w:smallCaps w:val="false"/>
+          <w:strike w:val="false"/>
+          <w:dstrike w:val="false"/>
+          <w:color w:val="000000"/>
+          <w:sz w:val="28"/>
+          <w:u w:val="none"/>
+          <w:effect w:val="none"/>
+          <w:shd w:fill="auto" w:val="clear"/>
         </w:rPr>
       </w:r>
     </w:p>
@@ -1260,20 +1846,31 @@
         <w:rPr>
           <w:rFonts w:ascii="Arial;sans-serif" w:hAnsi="Arial;sans-serif"/>
           <w:i w:val="false"/>
-          <w:caps w:val="false"/>
-          <w:smallCaps w:val="false"/>
-          <w:strike w:val="false"/>
-          <w:dstrike w:val="false"/>
-          <w:color w:val="000000"/>
-          <w:sz w:val="28"/>
-          <w:u w:val="none"/>
-          <w:effect w:val="none"/>
-          <w:shd w:fill="auto" w:val="clear"/>
-        </w:rPr>
-      </w:pPr>
-      <w:r>
-        <w:rPr>
-          <w:b w:val="false"/>
+          <w:i w:val="false"/>
+          <w:caps w:val="false"/>
+          <w:smallCaps w:val="false"/>
+          <w:strike w:val="false"/>
+          <w:dstrike w:val="false"/>
+          <w:color w:val="000000"/>
+          <w:sz w:val="28"/>
+          <w:u w:val="none"/>
+          <w:effect w:val="none"/>
+          <w:shd w:fill="auto" w:val="clear"/>
+        </w:rPr>
+      </w:pPr>
+      <w:r>
+        <w:rPr>
+          <w:rFonts w:ascii="Arial;sans-serif" w:hAnsi="Arial;sans-serif"/>
+          <w:i w:val="false"/>
+          <w:caps w:val="false"/>
+          <w:smallCaps w:val="false"/>
+          <w:strike w:val="false"/>
+          <w:dstrike w:val="false"/>
+          <w:color w:val="000000"/>
+          <w:sz w:val="28"/>
+          <w:u w:val="none"/>
+          <w:effect w:val="none"/>
+          <w:shd w:fill="auto" w:val="clear"/>
         </w:rPr>
       </w:r>
     </w:p>
@@ -1286,20 +1883,31 @@
         <w:rPr>
           <w:rFonts w:ascii="Arial;sans-serif" w:hAnsi="Arial;sans-serif"/>
           <w:i w:val="false"/>
-          <w:caps w:val="false"/>
-          <w:smallCaps w:val="false"/>
-          <w:strike w:val="false"/>
-          <w:dstrike w:val="false"/>
-          <w:color w:val="000000"/>
-          <w:sz w:val="28"/>
-          <w:u w:val="none"/>
-          <w:effect w:val="none"/>
-          <w:shd w:fill="auto" w:val="clear"/>
-        </w:rPr>
-      </w:pPr>
-      <w:r>
-        <w:rPr>
-          <w:b w:val="false"/>
+          <w:i w:val="false"/>
+          <w:caps w:val="false"/>
+          <w:smallCaps w:val="false"/>
+          <w:strike w:val="false"/>
+          <w:dstrike w:val="false"/>
+          <w:color w:val="000000"/>
+          <w:sz w:val="28"/>
+          <w:u w:val="none"/>
+          <w:effect w:val="none"/>
+          <w:shd w:fill="auto" w:val="clear"/>
+        </w:rPr>
+      </w:pPr>
+      <w:r>
+        <w:rPr>
+          <w:rFonts w:ascii="Arial;sans-serif" w:hAnsi="Arial;sans-serif"/>
+          <w:i w:val="false"/>
+          <w:caps w:val="false"/>
+          <w:smallCaps w:val="false"/>
+          <w:strike w:val="false"/>
+          <w:dstrike w:val="false"/>
+          <w:color w:val="000000"/>
+          <w:sz w:val="28"/>
+          <w:u w:val="none"/>
+          <w:effect w:val="none"/>
+          <w:shd w:fill="auto" w:val="clear"/>
         </w:rPr>
       </w:r>
     </w:p>
@@ -1312,21 +1920,60 @@
         <w:rPr>
           <w:rFonts w:ascii="Arial;sans-serif" w:hAnsi="Arial;sans-serif"/>
           <w:i w:val="false"/>
-          <w:caps w:val="false"/>
-          <w:smallCaps w:val="false"/>
-          <w:strike w:val="false"/>
-          <w:dstrike w:val="false"/>
-          <w:color w:val="000000"/>
-          <w:sz w:val="28"/>
-          <w:u w:val="none"/>
-          <w:effect w:val="none"/>
-          <w:shd w:fill="auto" w:val="clear"/>
-        </w:rPr>
-      </w:pPr>
-      <w:r>
-        <w:rPr>
-          <w:b w:val="false"/>
-        </w:rPr>
+          <w:i w:val="false"/>
+          <w:caps w:val="false"/>
+          <w:smallCaps w:val="false"/>
+          <w:strike w:val="false"/>
+          <w:dstrike w:val="false"/>
+          <w:color w:val="000000"/>
+          <w:sz w:val="28"/>
+          <w:u w:val="none"/>
+          <w:effect w:val="none"/>
+          <w:shd w:fill="auto" w:val="clear"/>
+        </w:rPr>
+      </w:pPr>
+      <w:r>
+        <w:rPr>
+          <w:rFonts w:ascii="Arial;sans-serif" w:hAnsi="Arial;sans-serif"/>
+          <w:i w:val="false"/>
+          <w:caps w:val="false"/>
+          <w:smallCaps w:val="false"/>
+          <w:strike w:val="false"/>
+          <w:dstrike w:val="false"/>
+          <w:color w:val="000000"/>
+          <w:sz w:val="28"/>
+          <w:u w:val="none"/>
+          <w:effect w:val="none"/>
+          <w:shd w:fill="auto" w:val="clear"/>
+        </w:rPr>
+      </w:r>
+    </w:p>
+    <w:p>
+      <w:pPr>
+        <w:pStyle w:val="BodyText"/>
+        <w:bidi w:val="0"/>
+        <w:spacing w:lineRule="auto" w:line="240" w:before="0" w:after="0"/>
+        <w:jc w:val="start"/>
+        <w:rPr>
+          <w:b w:val="false"/>
+        </w:rPr>
+      </w:pPr>
+      <w:r>
+        <w:rPr/>
+      </w:r>
+    </w:p>
+    <w:p>
+      <w:pPr>
+        <w:pStyle w:val="BodyText"/>
+        <w:bidi w:val="0"/>
+        <w:spacing w:lineRule="auto" w:line="240" w:before="0" w:after="0"/>
+        <w:jc w:val="start"/>
+        <w:rPr>
+          <w:b w:val="false"/>
+        </w:rPr>
+      </w:pPr>
+      <w:r>
+        <w:rPr/>
       </w:r>
     </w:p>
     <w:p>
@@ -1399,6 +2046,7 @@
         <w:rPr>
           <w:rFonts w:ascii="Arial;sans-serif" w:hAnsi="Arial;sans-serif"/>
           <w:b/>
+          <w:i w:val="false"/>
           <w:i w:val="false"/>
           <w:caps w:val="false"/>
           <w:smallCaps w:val="false"/>
@@ -1645,6 +2293,7 @@
           <w:rFonts w:ascii="Arial;sans-serif" w:hAnsi="Arial;sans-serif"/>
           <w:b/>
           <w:i w:val="false"/>
+          <w:i w:val="false"/>
           <w:caps w:val="false"/>
           <w:smallCaps w:val="false"/>
           <w:strike w:val="false"/>
@@ -1683,6 +2332,7 @@
         <w:rPr>
           <w:rFonts w:ascii="Arial;sans-serif" w:hAnsi="Arial;sans-serif"/>
           <w:b/>
+          <w:i w:val="false"/>
           <w:i w:val="false"/>
           <w:caps w:val="false"/>
           <w:smallCaps w:val="false"/>
@@ -1943,19 +2593,33 @@
           <w:rFonts w:ascii="Arial;sans-serif" w:hAnsi="Arial;sans-serif"/>
           <w:b w:val="false"/>
           <w:i w:val="false"/>
-          <w:caps w:val="false"/>
-          <w:smallCaps w:val="false"/>
-          <w:strike w:val="false"/>
-          <w:dstrike w:val="false"/>
-          <w:color w:val="000000"/>
-          <w:sz w:val="28"/>
-          <w:u w:val="none"/>
-          <w:effect w:val="none"/>
-          <w:shd w:fill="auto" w:val="clear"/>
-        </w:rPr>
-      </w:pPr>
-      <w:r>
-        <w:rPr/>
+          <w:i w:val="false"/>
+          <w:caps w:val="false"/>
+          <w:smallCaps w:val="false"/>
+          <w:strike w:val="false"/>
+          <w:dstrike w:val="false"/>
+          <w:color w:val="000000"/>
+          <w:sz w:val="28"/>
+          <w:u w:val="none"/>
+          <w:effect w:val="none"/>
+          <w:shd w:fill="auto" w:val="clear"/>
+        </w:rPr>
+      </w:pPr>
+      <w:r>
+        <w:rPr>
+          <w:rFonts w:ascii="Arial;sans-serif" w:hAnsi="Arial;sans-serif"/>
+          <w:b w:val="false"/>
+          <w:i w:val="false"/>
+          <w:caps w:val="false"/>
+          <w:smallCaps w:val="false"/>
+          <w:strike w:val="false"/>
+          <w:dstrike w:val="false"/>
+          <w:color w:val="000000"/>
+          <w:sz w:val="28"/>
+          <w:u w:val="none"/>
+          <w:effect w:val="none"/>
+          <w:shd w:fill="auto" w:val="clear"/>
+        </w:rPr>
         <w:drawing>
           <wp:anchor behindDoc="0" distT="0" distB="0" distL="0" distR="0" simplePos="0" locked="0" layoutInCell="0" allowOverlap="1" relativeHeight="6">
             <wp:simplePos x="0" y="0"/>
@@ -2014,619 +2678,969 @@
           <w:rFonts w:ascii="Arial;sans-serif" w:hAnsi="Arial;sans-serif"/>
           <w:b w:val="false"/>
           <w:i w:val="false"/>
-          <w:caps w:val="false"/>
-          <w:smallCaps w:val="false"/>
-          <w:strike w:val="false"/>
-          <w:dstrike w:val="false"/>
-          <w:color w:val="000000"/>
-          <w:sz w:val="28"/>
-          <w:u w:val="none"/>
-          <w:effect w:val="none"/>
-          <w:shd w:fill="auto" w:val="clear"/>
-        </w:rPr>
-      </w:pPr>
-      <w:r>
-        <w:rPr/>
-      </w:r>
-    </w:p>
-    <w:p>
-      <w:pPr>
-        <w:pStyle w:val="BodyText"/>
-        <w:bidi w:val="0"/>
-        <w:spacing w:lineRule="auto" w:line="240"/>
-        <w:jc w:val="start"/>
-        <w:rPr>
-          <w:rFonts w:ascii="Arial;sans-serif" w:hAnsi="Arial;sans-serif"/>
-          <w:b w:val="false"/>
-          <w:i w:val="false"/>
-          <w:caps w:val="false"/>
-          <w:smallCaps w:val="false"/>
-          <w:strike w:val="false"/>
-          <w:dstrike w:val="false"/>
-          <w:color w:val="000000"/>
-          <w:sz w:val="28"/>
-          <w:u w:val="none"/>
-          <w:effect w:val="none"/>
-          <w:shd w:fill="auto" w:val="clear"/>
-        </w:rPr>
-      </w:pPr>
-      <w:r>
-        <w:rPr/>
-      </w:r>
-    </w:p>
-    <w:p>
-      <w:pPr>
-        <w:pStyle w:val="BodyText"/>
-        <w:bidi w:val="0"/>
-        <w:spacing w:lineRule="auto" w:line="240"/>
-        <w:jc w:val="start"/>
-        <w:rPr>
-          <w:rFonts w:ascii="Arial;sans-serif" w:hAnsi="Arial;sans-serif"/>
-          <w:b w:val="false"/>
-          <w:i w:val="false"/>
-          <w:caps w:val="false"/>
-          <w:smallCaps w:val="false"/>
-          <w:strike w:val="false"/>
-          <w:dstrike w:val="false"/>
-          <w:color w:val="000000"/>
-          <w:sz w:val="28"/>
-          <w:u w:val="none"/>
-          <w:effect w:val="none"/>
-          <w:shd w:fill="auto" w:val="clear"/>
-        </w:rPr>
-      </w:pPr>
-      <w:r>
-        <w:rPr/>
-      </w:r>
-    </w:p>
-    <w:p>
-      <w:pPr>
-        <w:pStyle w:val="BodyText"/>
-        <w:bidi w:val="0"/>
-        <w:spacing w:lineRule="auto" w:line="240"/>
-        <w:jc w:val="start"/>
-        <w:rPr>
-          <w:rFonts w:ascii="Arial;sans-serif" w:hAnsi="Arial;sans-serif"/>
-          <w:b w:val="false"/>
-          <w:i w:val="false"/>
-          <w:caps w:val="false"/>
-          <w:smallCaps w:val="false"/>
-          <w:strike w:val="false"/>
-          <w:dstrike w:val="false"/>
-          <w:color w:val="000000"/>
-          <w:sz w:val="28"/>
-          <w:u w:val="none"/>
-          <w:effect w:val="none"/>
-          <w:shd w:fill="auto" w:val="clear"/>
-        </w:rPr>
-      </w:pPr>
-      <w:r>
-        <w:rPr/>
-      </w:r>
-    </w:p>
-    <w:p>
-      <w:pPr>
-        <w:pStyle w:val="BodyText"/>
-        <w:bidi w:val="0"/>
-        <w:spacing w:lineRule="auto" w:line="240"/>
-        <w:jc w:val="start"/>
-        <w:rPr>
-          <w:rFonts w:ascii="Arial;sans-serif" w:hAnsi="Arial;sans-serif"/>
-          <w:b w:val="false"/>
-          <w:i w:val="false"/>
-          <w:caps w:val="false"/>
-          <w:smallCaps w:val="false"/>
-          <w:strike w:val="false"/>
-          <w:dstrike w:val="false"/>
-          <w:color w:val="000000"/>
-          <w:sz w:val="28"/>
-          <w:u w:val="none"/>
-          <w:effect w:val="none"/>
-          <w:shd w:fill="auto" w:val="clear"/>
-        </w:rPr>
-      </w:pPr>
-      <w:r>
-        <w:rPr/>
-      </w:r>
-    </w:p>
-    <w:p>
-      <w:pPr>
-        <w:pStyle w:val="BodyText"/>
-        <w:bidi w:val="0"/>
-        <w:spacing w:lineRule="auto" w:line="240"/>
-        <w:jc w:val="start"/>
-        <w:rPr>
-          <w:rFonts w:ascii="Arial;sans-serif" w:hAnsi="Arial;sans-serif"/>
-          <w:b w:val="false"/>
-          <w:i w:val="false"/>
-          <w:caps w:val="false"/>
-          <w:smallCaps w:val="false"/>
-          <w:strike w:val="false"/>
-          <w:dstrike w:val="false"/>
-          <w:color w:val="000000"/>
-          <w:sz w:val="28"/>
-          <w:u w:val="none"/>
-          <w:effect w:val="none"/>
-          <w:shd w:fill="auto" w:val="clear"/>
-        </w:rPr>
-      </w:pPr>
-      <w:r>
-        <w:rPr/>
-      </w:r>
-    </w:p>
-    <w:p>
-      <w:pPr>
-        <w:pStyle w:val="BodyText"/>
-        <w:bidi w:val="0"/>
-        <w:spacing w:lineRule="auto" w:line="240"/>
-        <w:jc w:val="start"/>
-        <w:rPr>
-          <w:rFonts w:ascii="Arial;sans-serif" w:hAnsi="Arial;sans-serif"/>
-          <w:b w:val="false"/>
-          <w:i w:val="false"/>
-          <w:caps w:val="false"/>
-          <w:smallCaps w:val="false"/>
-          <w:strike w:val="false"/>
-          <w:dstrike w:val="false"/>
-          <w:color w:val="000000"/>
-          <w:sz w:val="28"/>
-          <w:u w:val="none"/>
-          <w:effect w:val="none"/>
-          <w:shd w:fill="auto" w:val="clear"/>
-        </w:rPr>
-      </w:pPr>
-      <w:r>
-        <w:rPr/>
-      </w:r>
-    </w:p>
-    <w:p>
-      <w:pPr>
-        <w:pStyle w:val="BodyText"/>
-        <w:bidi w:val="0"/>
-        <w:spacing w:lineRule="auto" w:line="240"/>
-        <w:jc w:val="start"/>
-        <w:rPr>
-          <w:rFonts w:ascii="Arial;sans-serif" w:hAnsi="Arial;sans-serif"/>
-          <w:b w:val="false"/>
-          <w:i w:val="false"/>
-          <w:caps w:val="false"/>
-          <w:smallCaps w:val="false"/>
-          <w:strike w:val="false"/>
-          <w:dstrike w:val="false"/>
-          <w:color w:val="000000"/>
-          <w:sz w:val="28"/>
-          <w:u w:val="none"/>
-          <w:effect w:val="none"/>
-          <w:shd w:fill="auto" w:val="clear"/>
-        </w:rPr>
-      </w:pPr>
-      <w:r>
-        <w:rPr/>
-      </w:r>
-    </w:p>
-    <w:p>
-      <w:pPr>
-        <w:pStyle w:val="BodyText"/>
-        <w:bidi w:val="0"/>
-        <w:spacing w:lineRule="auto" w:line="240"/>
-        <w:jc w:val="start"/>
-        <w:rPr>
-          <w:rFonts w:ascii="Arial;sans-serif" w:hAnsi="Arial;sans-serif"/>
-          <w:b w:val="false"/>
-          <w:i w:val="false"/>
-          <w:caps w:val="false"/>
-          <w:smallCaps w:val="false"/>
-          <w:strike w:val="false"/>
-          <w:dstrike w:val="false"/>
-          <w:color w:val="000000"/>
-          <w:sz w:val="28"/>
-          <w:u w:val="none"/>
-          <w:effect w:val="none"/>
-          <w:shd w:fill="auto" w:val="clear"/>
-        </w:rPr>
-      </w:pPr>
-      <w:r>
-        <w:rPr/>
-      </w:r>
-    </w:p>
-    <w:p>
-      <w:pPr>
-        <w:pStyle w:val="BodyText"/>
-        <w:bidi w:val="0"/>
-        <w:spacing w:lineRule="auto" w:line="240"/>
-        <w:jc w:val="start"/>
-        <w:rPr>
-          <w:rFonts w:ascii="Arial;sans-serif" w:hAnsi="Arial;sans-serif"/>
-          <w:b w:val="false"/>
-          <w:i w:val="false"/>
-          <w:caps w:val="false"/>
-          <w:smallCaps w:val="false"/>
-          <w:strike w:val="false"/>
-          <w:dstrike w:val="false"/>
-          <w:color w:val="000000"/>
-          <w:sz w:val="28"/>
-          <w:u w:val="none"/>
-          <w:effect w:val="none"/>
-          <w:shd w:fill="auto" w:val="clear"/>
-        </w:rPr>
-      </w:pPr>
-      <w:r>
-        <w:rPr/>
-      </w:r>
-    </w:p>
-    <w:p>
-      <w:pPr>
-        <w:pStyle w:val="BodyText"/>
-        <w:bidi w:val="0"/>
-        <w:spacing w:lineRule="auto" w:line="240"/>
-        <w:jc w:val="start"/>
-        <w:rPr>
-          <w:rFonts w:ascii="Arial;sans-serif" w:hAnsi="Arial;sans-serif"/>
-          <w:b w:val="false"/>
-          <w:i w:val="false"/>
-          <w:caps w:val="false"/>
-          <w:smallCaps w:val="false"/>
-          <w:strike w:val="false"/>
-          <w:dstrike w:val="false"/>
-          <w:color w:val="000000"/>
-          <w:sz w:val="28"/>
-          <w:u w:val="none"/>
-          <w:effect w:val="none"/>
-          <w:shd w:fill="auto" w:val="clear"/>
-        </w:rPr>
-      </w:pPr>
-      <w:r>
-        <w:rPr/>
-      </w:r>
-    </w:p>
-    <w:p>
-      <w:pPr>
-        <w:pStyle w:val="BodyText"/>
-        <w:bidi w:val="0"/>
-        <w:spacing w:lineRule="auto" w:line="240"/>
-        <w:jc w:val="start"/>
-        <w:rPr>
-          <w:rFonts w:ascii="Arial;sans-serif" w:hAnsi="Arial;sans-serif"/>
-          <w:b w:val="false"/>
-          <w:i w:val="false"/>
-          <w:caps w:val="false"/>
-          <w:smallCaps w:val="false"/>
-          <w:strike w:val="false"/>
-          <w:dstrike w:val="false"/>
-          <w:color w:val="000000"/>
-          <w:sz w:val="28"/>
-          <w:u w:val="none"/>
-          <w:effect w:val="none"/>
-          <w:shd w:fill="auto" w:val="clear"/>
-        </w:rPr>
-      </w:pPr>
-      <w:r>
-        <w:rPr/>
-      </w:r>
-    </w:p>
-    <w:p>
-      <w:pPr>
-        <w:pStyle w:val="BodyText"/>
-        <w:bidi w:val="0"/>
-        <w:spacing w:lineRule="auto" w:line="240"/>
-        <w:jc w:val="start"/>
-        <w:rPr>
-          <w:rFonts w:ascii="Arial;sans-serif" w:hAnsi="Arial;sans-serif"/>
-          <w:b w:val="false"/>
-          <w:i w:val="false"/>
-          <w:caps w:val="false"/>
-          <w:smallCaps w:val="false"/>
-          <w:strike w:val="false"/>
-          <w:dstrike w:val="false"/>
-          <w:color w:val="000000"/>
-          <w:sz w:val="28"/>
-          <w:u w:val="none"/>
-          <w:effect w:val="none"/>
-          <w:shd w:fill="auto" w:val="clear"/>
-        </w:rPr>
-      </w:pPr>
-      <w:r>
-        <w:rPr/>
-      </w:r>
-    </w:p>
-    <w:p>
-      <w:pPr>
-        <w:pStyle w:val="BodyText"/>
-        <w:bidi w:val="0"/>
-        <w:spacing w:lineRule="auto" w:line="240"/>
-        <w:jc w:val="start"/>
-        <w:rPr>
-          <w:rFonts w:ascii="Arial;sans-serif" w:hAnsi="Arial;sans-serif"/>
-          <w:b w:val="false"/>
-          <w:i w:val="false"/>
-          <w:caps w:val="false"/>
-          <w:smallCaps w:val="false"/>
-          <w:strike w:val="false"/>
-          <w:dstrike w:val="false"/>
-          <w:color w:val="000000"/>
-          <w:sz w:val="28"/>
-          <w:u w:val="none"/>
-          <w:effect w:val="none"/>
-          <w:shd w:fill="auto" w:val="clear"/>
-        </w:rPr>
-      </w:pPr>
-      <w:r>
-        <w:rPr/>
-      </w:r>
-    </w:p>
-    <w:p>
-      <w:pPr>
-        <w:pStyle w:val="BodyText"/>
-        <w:bidi w:val="0"/>
-        <w:spacing w:lineRule="auto" w:line="240"/>
-        <w:jc w:val="start"/>
-        <w:rPr>
-          <w:rFonts w:ascii="Arial;sans-serif" w:hAnsi="Arial;sans-serif"/>
-          <w:b w:val="false"/>
-          <w:i w:val="false"/>
-          <w:caps w:val="false"/>
-          <w:smallCaps w:val="false"/>
-          <w:strike w:val="false"/>
-          <w:dstrike w:val="false"/>
-          <w:color w:val="000000"/>
-          <w:sz w:val="28"/>
-          <w:u w:val="none"/>
-          <w:effect w:val="none"/>
-          <w:shd w:fill="auto" w:val="clear"/>
-        </w:rPr>
-      </w:pPr>
-      <w:r>
-        <w:rPr/>
-      </w:r>
-    </w:p>
-    <w:p>
-      <w:pPr>
-        <w:pStyle w:val="BodyText"/>
-        <w:bidi w:val="0"/>
-        <w:spacing w:lineRule="auto" w:line="240"/>
-        <w:jc w:val="start"/>
-        <w:rPr>
-          <w:rFonts w:ascii="Arial;sans-serif" w:hAnsi="Arial;sans-serif"/>
-          <w:b w:val="false"/>
-          <w:i w:val="false"/>
-          <w:caps w:val="false"/>
-          <w:smallCaps w:val="false"/>
-          <w:strike w:val="false"/>
-          <w:dstrike w:val="false"/>
-          <w:color w:val="000000"/>
-          <w:sz w:val="28"/>
-          <w:u w:val="none"/>
-          <w:effect w:val="none"/>
-          <w:shd w:fill="auto" w:val="clear"/>
-        </w:rPr>
-      </w:pPr>
-      <w:r>
-        <w:rPr/>
-      </w:r>
-    </w:p>
-    <w:p>
-      <w:pPr>
-        <w:pStyle w:val="BodyText"/>
-        <w:bidi w:val="0"/>
-        <w:spacing w:lineRule="auto" w:line="240"/>
-        <w:jc w:val="start"/>
-        <w:rPr>
-          <w:rFonts w:ascii="Arial;sans-serif" w:hAnsi="Arial;sans-serif"/>
-          <w:b w:val="false"/>
-          <w:i w:val="false"/>
-          <w:caps w:val="false"/>
-          <w:smallCaps w:val="false"/>
-          <w:strike w:val="false"/>
-          <w:dstrike w:val="false"/>
-          <w:color w:val="000000"/>
-          <w:sz w:val="28"/>
-          <w:u w:val="none"/>
-          <w:effect w:val="none"/>
-          <w:shd w:fill="auto" w:val="clear"/>
-        </w:rPr>
-      </w:pPr>
-      <w:r>
-        <w:rPr/>
-      </w:r>
-    </w:p>
-    <w:p>
-      <w:pPr>
-        <w:pStyle w:val="BodyText"/>
-        <w:bidi w:val="0"/>
-        <w:spacing w:lineRule="auto" w:line="240"/>
-        <w:jc w:val="start"/>
-        <w:rPr>
-          <w:rFonts w:ascii="Arial;sans-serif" w:hAnsi="Arial;sans-serif"/>
-          <w:b w:val="false"/>
-          <w:i w:val="false"/>
-          <w:caps w:val="false"/>
-          <w:smallCaps w:val="false"/>
-          <w:strike w:val="false"/>
-          <w:dstrike w:val="false"/>
-          <w:color w:val="000000"/>
-          <w:sz w:val="28"/>
-          <w:u w:val="none"/>
-          <w:effect w:val="none"/>
-          <w:shd w:fill="auto" w:val="clear"/>
-        </w:rPr>
-      </w:pPr>
-      <w:r>
-        <w:rPr/>
-      </w:r>
-    </w:p>
-    <w:p>
-      <w:pPr>
-        <w:pStyle w:val="BodyText"/>
-        <w:bidi w:val="0"/>
-        <w:spacing w:lineRule="auto" w:line="240"/>
-        <w:jc w:val="start"/>
-        <w:rPr>
-          <w:rFonts w:ascii="Arial;sans-serif" w:hAnsi="Arial;sans-serif"/>
-          <w:b w:val="false"/>
-          <w:i w:val="false"/>
-          <w:caps w:val="false"/>
-          <w:smallCaps w:val="false"/>
-          <w:strike w:val="false"/>
-          <w:dstrike w:val="false"/>
-          <w:color w:val="000000"/>
-          <w:sz w:val="28"/>
-          <w:u w:val="none"/>
-          <w:effect w:val="none"/>
-          <w:shd w:fill="auto" w:val="clear"/>
-        </w:rPr>
-      </w:pPr>
-      <w:r>
-        <w:rPr/>
-      </w:r>
-    </w:p>
-    <w:p>
-      <w:pPr>
-        <w:pStyle w:val="BodyText"/>
-        <w:bidi w:val="0"/>
-        <w:spacing w:lineRule="auto" w:line="240"/>
-        <w:jc w:val="start"/>
-        <w:rPr>
-          <w:rFonts w:ascii="Arial;sans-serif" w:hAnsi="Arial;sans-serif"/>
-          <w:b w:val="false"/>
-          <w:i w:val="false"/>
-          <w:caps w:val="false"/>
-          <w:smallCaps w:val="false"/>
-          <w:strike w:val="false"/>
-          <w:dstrike w:val="false"/>
-          <w:color w:val="000000"/>
-          <w:sz w:val="28"/>
-          <w:u w:val="none"/>
-          <w:effect w:val="none"/>
-          <w:shd w:fill="auto" w:val="clear"/>
-        </w:rPr>
-      </w:pPr>
-      <w:r>
-        <w:rPr/>
-      </w:r>
-    </w:p>
-    <w:p>
-      <w:pPr>
-        <w:pStyle w:val="BodyText"/>
-        <w:bidi w:val="0"/>
-        <w:spacing w:lineRule="auto" w:line="240"/>
-        <w:jc w:val="start"/>
-        <w:rPr>
-          <w:rFonts w:ascii="Arial;sans-serif" w:hAnsi="Arial;sans-serif"/>
-          <w:b w:val="false"/>
-          <w:i w:val="false"/>
-          <w:caps w:val="false"/>
-          <w:smallCaps w:val="false"/>
-          <w:strike w:val="false"/>
-          <w:dstrike w:val="false"/>
-          <w:color w:val="000000"/>
-          <w:sz w:val="28"/>
-          <w:u w:val="none"/>
-          <w:effect w:val="none"/>
-          <w:shd w:fill="auto" w:val="clear"/>
-        </w:rPr>
-      </w:pPr>
-      <w:r>
-        <w:rPr/>
-      </w:r>
-    </w:p>
-    <w:p>
-      <w:pPr>
-        <w:pStyle w:val="BodyText"/>
-        <w:bidi w:val="0"/>
-        <w:spacing w:lineRule="auto" w:line="240"/>
-        <w:jc w:val="start"/>
-        <w:rPr>
-          <w:rFonts w:ascii="Arial;sans-serif" w:hAnsi="Arial;sans-serif"/>
-          <w:b w:val="false"/>
-          <w:i w:val="false"/>
-          <w:caps w:val="false"/>
-          <w:smallCaps w:val="false"/>
-          <w:strike w:val="false"/>
-          <w:dstrike w:val="false"/>
-          <w:color w:val="000000"/>
-          <w:sz w:val="28"/>
-          <w:u w:val="none"/>
-          <w:effect w:val="none"/>
-          <w:shd w:fill="auto" w:val="clear"/>
-        </w:rPr>
-      </w:pPr>
-      <w:r>
-        <w:rPr/>
-      </w:r>
-    </w:p>
-    <w:p>
-      <w:pPr>
-        <w:pStyle w:val="BodyText"/>
-        <w:bidi w:val="0"/>
-        <w:spacing w:lineRule="auto" w:line="240"/>
-        <w:jc w:val="start"/>
-        <w:rPr>
-          <w:rFonts w:ascii="Arial;sans-serif" w:hAnsi="Arial;sans-serif"/>
-          <w:b w:val="false"/>
-          <w:i w:val="false"/>
-          <w:caps w:val="false"/>
-          <w:smallCaps w:val="false"/>
-          <w:strike w:val="false"/>
-          <w:dstrike w:val="false"/>
-          <w:color w:val="000000"/>
-          <w:sz w:val="28"/>
-          <w:u w:val="none"/>
-          <w:effect w:val="none"/>
-          <w:shd w:fill="auto" w:val="clear"/>
-        </w:rPr>
-      </w:pPr>
-      <w:r>
-        <w:rPr/>
-      </w:r>
-    </w:p>
-    <w:p>
-      <w:pPr>
-        <w:pStyle w:val="BodyText"/>
-        <w:bidi w:val="0"/>
-        <w:spacing w:lineRule="auto" w:line="240"/>
-        <w:jc w:val="start"/>
-        <w:rPr>
-          <w:rFonts w:ascii="Arial;sans-serif" w:hAnsi="Arial;sans-serif"/>
-          <w:b w:val="false"/>
-          <w:i w:val="false"/>
-          <w:caps w:val="false"/>
-          <w:smallCaps w:val="false"/>
-          <w:strike w:val="false"/>
-          <w:dstrike w:val="false"/>
-          <w:color w:val="000000"/>
-          <w:sz w:val="28"/>
-          <w:u w:val="none"/>
-          <w:effect w:val="none"/>
-          <w:shd w:fill="auto" w:val="clear"/>
-        </w:rPr>
-      </w:pPr>
-      <w:r>
-        <w:rPr/>
-      </w:r>
-    </w:p>
-    <w:p>
-      <w:pPr>
-        <w:pStyle w:val="BodyText"/>
-        <w:bidi w:val="0"/>
-        <w:spacing w:lineRule="auto" w:line="240"/>
-        <w:jc w:val="start"/>
-        <w:rPr>
-          <w:rFonts w:ascii="Arial;sans-serif" w:hAnsi="Arial;sans-serif"/>
-          <w:b w:val="false"/>
-          <w:i w:val="false"/>
-          <w:caps w:val="false"/>
-          <w:smallCaps w:val="false"/>
-          <w:strike w:val="false"/>
-          <w:dstrike w:val="false"/>
-          <w:color w:val="000000"/>
-          <w:sz w:val="28"/>
-          <w:u w:val="none"/>
-          <w:effect w:val="none"/>
-          <w:shd w:fill="auto" w:val="clear"/>
-        </w:rPr>
-      </w:pPr>
-      <w:r>
-        <w:rPr/>
+          <w:i w:val="false"/>
+          <w:caps w:val="false"/>
+          <w:smallCaps w:val="false"/>
+          <w:strike w:val="false"/>
+          <w:dstrike w:val="false"/>
+          <w:color w:val="000000"/>
+          <w:sz w:val="28"/>
+          <w:u w:val="none"/>
+          <w:effect w:val="none"/>
+          <w:shd w:fill="auto" w:val="clear"/>
+        </w:rPr>
+      </w:pPr>
+      <w:r>
+        <w:rPr>
+          <w:rFonts w:ascii="Arial;sans-serif" w:hAnsi="Arial;sans-serif"/>
+          <w:b w:val="false"/>
+          <w:i w:val="false"/>
+          <w:caps w:val="false"/>
+          <w:smallCaps w:val="false"/>
+          <w:strike w:val="false"/>
+          <w:dstrike w:val="false"/>
+          <w:color w:val="000000"/>
+          <w:sz w:val="28"/>
+          <w:u w:val="none"/>
+          <w:effect w:val="none"/>
+          <w:shd w:fill="auto" w:val="clear"/>
+        </w:rPr>
+      </w:r>
+    </w:p>
+    <w:p>
+      <w:pPr>
+        <w:pStyle w:val="BodyText"/>
+        <w:bidi w:val="0"/>
+        <w:spacing w:lineRule="auto" w:line="240"/>
+        <w:jc w:val="start"/>
+        <w:rPr>
+          <w:rFonts w:ascii="Arial;sans-serif" w:hAnsi="Arial;sans-serif"/>
+          <w:b w:val="false"/>
+          <w:i w:val="false"/>
+          <w:i w:val="false"/>
+          <w:caps w:val="false"/>
+          <w:smallCaps w:val="false"/>
+          <w:strike w:val="false"/>
+          <w:dstrike w:val="false"/>
+          <w:color w:val="000000"/>
+          <w:sz w:val="28"/>
+          <w:u w:val="none"/>
+          <w:effect w:val="none"/>
+          <w:shd w:fill="auto" w:val="clear"/>
+        </w:rPr>
+      </w:pPr>
+      <w:r>
+        <w:rPr>
+          <w:rFonts w:ascii="Arial;sans-serif" w:hAnsi="Arial;sans-serif"/>
+          <w:b w:val="false"/>
+          <w:i w:val="false"/>
+          <w:caps w:val="false"/>
+          <w:smallCaps w:val="false"/>
+          <w:strike w:val="false"/>
+          <w:dstrike w:val="false"/>
+          <w:color w:val="000000"/>
+          <w:sz w:val="28"/>
+          <w:u w:val="none"/>
+          <w:effect w:val="none"/>
+          <w:shd w:fill="auto" w:val="clear"/>
+        </w:rPr>
+      </w:r>
+    </w:p>
+    <w:p>
+      <w:pPr>
+        <w:pStyle w:val="BodyText"/>
+        <w:bidi w:val="0"/>
+        <w:spacing w:lineRule="auto" w:line="240"/>
+        <w:jc w:val="start"/>
+        <w:rPr>
+          <w:rFonts w:ascii="Arial;sans-serif" w:hAnsi="Arial;sans-serif"/>
+          <w:b w:val="false"/>
+          <w:i w:val="false"/>
+          <w:i w:val="false"/>
+          <w:caps w:val="false"/>
+          <w:smallCaps w:val="false"/>
+          <w:strike w:val="false"/>
+          <w:dstrike w:val="false"/>
+          <w:color w:val="000000"/>
+          <w:sz w:val="28"/>
+          <w:u w:val="none"/>
+          <w:effect w:val="none"/>
+          <w:shd w:fill="auto" w:val="clear"/>
+        </w:rPr>
+      </w:pPr>
+      <w:r>
+        <w:rPr>
+          <w:rFonts w:ascii="Arial;sans-serif" w:hAnsi="Arial;sans-serif"/>
+          <w:b w:val="false"/>
+          <w:i w:val="false"/>
+          <w:caps w:val="false"/>
+          <w:smallCaps w:val="false"/>
+          <w:strike w:val="false"/>
+          <w:dstrike w:val="false"/>
+          <w:color w:val="000000"/>
+          <w:sz w:val="28"/>
+          <w:u w:val="none"/>
+          <w:effect w:val="none"/>
+          <w:shd w:fill="auto" w:val="clear"/>
+        </w:rPr>
+      </w:r>
+    </w:p>
+    <w:p>
+      <w:pPr>
+        <w:pStyle w:val="BodyText"/>
+        <w:bidi w:val="0"/>
+        <w:spacing w:lineRule="auto" w:line="240"/>
+        <w:jc w:val="start"/>
+        <w:rPr>
+          <w:rFonts w:ascii="Arial;sans-serif" w:hAnsi="Arial;sans-serif"/>
+          <w:b w:val="false"/>
+          <w:i w:val="false"/>
+          <w:i w:val="false"/>
+          <w:caps w:val="false"/>
+          <w:smallCaps w:val="false"/>
+          <w:strike w:val="false"/>
+          <w:dstrike w:val="false"/>
+          <w:color w:val="000000"/>
+          <w:sz w:val="28"/>
+          <w:u w:val="none"/>
+          <w:effect w:val="none"/>
+          <w:shd w:fill="auto" w:val="clear"/>
+        </w:rPr>
+      </w:pPr>
+      <w:r>
+        <w:rPr>
+          <w:rFonts w:ascii="Arial;sans-serif" w:hAnsi="Arial;sans-serif"/>
+          <w:b w:val="false"/>
+          <w:i w:val="false"/>
+          <w:caps w:val="false"/>
+          <w:smallCaps w:val="false"/>
+          <w:strike w:val="false"/>
+          <w:dstrike w:val="false"/>
+          <w:color w:val="000000"/>
+          <w:sz w:val="28"/>
+          <w:u w:val="none"/>
+          <w:effect w:val="none"/>
+          <w:shd w:fill="auto" w:val="clear"/>
+        </w:rPr>
+      </w:r>
+    </w:p>
+    <w:p>
+      <w:pPr>
+        <w:pStyle w:val="BodyText"/>
+        <w:bidi w:val="0"/>
+        <w:spacing w:lineRule="auto" w:line="240"/>
+        <w:jc w:val="start"/>
+        <w:rPr>
+          <w:rFonts w:ascii="Arial;sans-serif" w:hAnsi="Arial;sans-serif"/>
+          <w:b w:val="false"/>
+          <w:i w:val="false"/>
+          <w:i w:val="false"/>
+          <w:caps w:val="false"/>
+          <w:smallCaps w:val="false"/>
+          <w:strike w:val="false"/>
+          <w:dstrike w:val="false"/>
+          <w:color w:val="000000"/>
+          <w:sz w:val="28"/>
+          <w:u w:val="none"/>
+          <w:effect w:val="none"/>
+          <w:shd w:fill="auto" w:val="clear"/>
+        </w:rPr>
+      </w:pPr>
+      <w:r>
+        <w:rPr>
+          <w:rFonts w:ascii="Arial;sans-serif" w:hAnsi="Arial;sans-serif"/>
+          <w:b w:val="false"/>
+          <w:i w:val="false"/>
+          <w:caps w:val="false"/>
+          <w:smallCaps w:val="false"/>
+          <w:strike w:val="false"/>
+          <w:dstrike w:val="false"/>
+          <w:color w:val="000000"/>
+          <w:sz w:val="28"/>
+          <w:u w:val="none"/>
+          <w:effect w:val="none"/>
+          <w:shd w:fill="auto" w:val="clear"/>
+        </w:rPr>
+      </w:r>
+    </w:p>
+    <w:p>
+      <w:pPr>
+        <w:pStyle w:val="BodyText"/>
+        <w:bidi w:val="0"/>
+        <w:spacing w:lineRule="auto" w:line="240"/>
+        <w:jc w:val="start"/>
+        <w:rPr>
+          <w:rFonts w:ascii="Arial;sans-serif" w:hAnsi="Arial;sans-serif"/>
+          <w:b w:val="false"/>
+          <w:i w:val="false"/>
+          <w:i w:val="false"/>
+          <w:caps w:val="false"/>
+          <w:smallCaps w:val="false"/>
+          <w:strike w:val="false"/>
+          <w:dstrike w:val="false"/>
+          <w:color w:val="000000"/>
+          <w:sz w:val="28"/>
+          <w:u w:val="none"/>
+          <w:effect w:val="none"/>
+          <w:shd w:fill="auto" w:val="clear"/>
+        </w:rPr>
+      </w:pPr>
+      <w:r>
+        <w:rPr>
+          <w:rFonts w:ascii="Arial;sans-serif" w:hAnsi="Arial;sans-serif"/>
+          <w:b w:val="false"/>
+          <w:i w:val="false"/>
+          <w:caps w:val="false"/>
+          <w:smallCaps w:val="false"/>
+          <w:strike w:val="false"/>
+          <w:dstrike w:val="false"/>
+          <w:color w:val="000000"/>
+          <w:sz w:val="28"/>
+          <w:u w:val="none"/>
+          <w:effect w:val="none"/>
+          <w:shd w:fill="auto" w:val="clear"/>
+        </w:rPr>
+      </w:r>
+    </w:p>
+    <w:p>
+      <w:pPr>
+        <w:pStyle w:val="BodyText"/>
+        <w:bidi w:val="0"/>
+        <w:spacing w:lineRule="auto" w:line="240"/>
+        <w:jc w:val="start"/>
+        <w:rPr>
+          <w:rFonts w:ascii="Arial;sans-serif" w:hAnsi="Arial;sans-serif"/>
+          <w:b w:val="false"/>
+          <w:i w:val="false"/>
+          <w:i w:val="false"/>
+          <w:caps w:val="false"/>
+          <w:smallCaps w:val="false"/>
+          <w:strike w:val="false"/>
+          <w:dstrike w:val="false"/>
+          <w:color w:val="000000"/>
+          <w:sz w:val="28"/>
+          <w:u w:val="none"/>
+          <w:effect w:val="none"/>
+          <w:shd w:fill="auto" w:val="clear"/>
+        </w:rPr>
+      </w:pPr>
+      <w:r>
+        <w:rPr>
+          <w:rFonts w:ascii="Arial;sans-serif" w:hAnsi="Arial;sans-serif"/>
+          <w:b w:val="false"/>
+          <w:i w:val="false"/>
+          <w:caps w:val="false"/>
+          <w:smallCaps w:val="false"/>
+          <w:strike w:val="false"/>
+          <w:dstrike w:val="false"/>
+          <w:color w:val="000000"/>
+          <w:sz w:val="28"/>
+          <w:u w:val="none"/>
+          <w:effect w:val="none"/>
+          <w:shd w:fill="auto" w:val="clear"/>
+        </w:rPr>
+      </w:r>
+    </w:p>
+    <w:p>
+      <w:pPr>
+        <w:pStyle w:val="BodyText"/>
+        <w:bidi w:val="0"/>
+        <w:spacing w:lineRule="auto" w:line="240"/>
+        <w:jc w:val="start"/>
+        <w:rPr>
+          <w:rFonts w:ascii="Arial;sans-serif" w:hAnsi="Arial;sans-serif"/>
+          <w:b w:val="false"/>
+          <w:i w:val="false"/>
+          <w:i w:val="false"/>
+          <w:caps w:val="false"/>
+          <w:smallCaps w:val="false"/>
+          <w:strike w:val="false"/>
+          <w:dstrike w:val="false"/>
+          <w:color w:val="000000"/>
+          <w:sz w:val="28"/>
+          <w:u w:val="none"/>
+          <w:effect w:val="none"/>
+          <w:shd w:fill="auto" w:val="clear"/>
+        </w:rPr>
+      </w:pPr>
+      <w:r>
+        <w:rPr>
+          <w:rFonts w:ascii="Arial;sans-serif" w:hAnsi="Arial;sans-serif"/>
+          <w:b w:val="false"/>
+          <w:i w:val="false"/>
+          <w:caps w:val="false"/>
+          <w:smallCaps w:val="false"/>
+          <w:strike w:val="false"/>
+          <w:dstrike w:val="false"/>
+          <w:color w:val="000000"/>
+          <w:sz w:val="28"/>
+          <w:u w:val="none"/>
+          <w:effect w:val="none"/>
+          <w:shd w:fill="auto" w:val="clear"/>
+        </w:rPr>
+      </w:r>
+    </w:p>
+    <w:p>
+      <w:pPr>
+        <w:pStyle w:val="BodyText"/>
+        <w:bidi w:val="0"/>
+        <w:spacing w:lineRule="auto" w:line="240"/>
+        <w:jc w:val="start"/>
+        <w:rPr>
+          <w:rFonts w:ascii="Arial;sans-serif" w:hAnsi="Arial;sans-serif"/>
+          <w:b w:val="false"/>
+          <w:i w:val="false"/>
+          <w:i w:val="false"/>
+          <w:caps w:val="false"/>
+          <w:smallCaps w:val="false"/>
+          <w:strike w:val="false"/>
+          <w:dstrike w:val="false"/>
+          <w:color w:val="000000"/>
+          <w:sz w:val="28"/>
+          <w:u w:val="none"/>
+          <w:effect w:val="none"/>
+          <w:shd w:fill="auto" w:val="clear"/>
+        </w:rPr>
+      </w:pPr>
+      <w:r>
+        <w:rPr>
+          <w:rFonts w:ascii="Arial;sans-serif" w:hAnsi="Arial;sans-serif"/>
+          <w:b w:val="false"/>
+          <w:i w:val="false"/>
+          <w:caps w:val="false"/>
+          <w:smallCaps w:val="false"/>
+          <w:strike w:val="false"/>
+          <w:dstrike w:val="false"/>
+          <w:color w:val="000000"/>
+          <w:sz w:val="28"/>
+          <w:u w:val="none"/>
+          <w:effect w:val="none"/>
+          <w:shd w:fill="auto" w:val="clear"/>
+        </w:rPr>
+      </w:r>
+    </w:p>
+    <w:p>
+      <w:pPr>
+        <w:pStyle w:val="BodyText"/>
+        <w:bidi w:val="0"/>
+        <w:spacing w:lineRule="auto" w:line="240"/>
+        <w:jc w:val="start"/>
+        <w:rPr>
+          <w:rFonts w:ascii="Arial;sans-serif" w:hAnsi="Arial;sans-serif"/>
+          <w:b w:val="false"/>
+          <w:i w:val="false"/>
+          <w:i w:val="false"/>
+          <w:caps w:val="false"/>
+          <w:smallCaps w:val="false"/>
+          <w:strike w:val="false"/>
+          <w:dstrike w:val="false"/>
+          <w:color w:val="000000"/>
+          <w:sz w:val="28"/>
+          <w:u w:val="none"/>
+          <w:effect w:val="none"/>
+          <w:shd w:fill="auto" w:val="clear"/>
+        </w:rPr>
+      </w:pPr>
+      <w:r>
+        <w:rPr>
+          <w:rFonts w:ascii="Arial;sans-serif" w:hAnsi="Arial;sans-serif"/>
+          <w:b w:val="false"/>
+          <w:i w:val="false"/>
+          <w:caps w:val="false"/>
+          <w:smallCaps w:val="false"/>
+          <w:strike w:val="false"/>
+          <w:dstrike w:val="false"/>
+          <w:color w:val="000000"/>
+          <w:sz w:val="28"/>
+          <w:u w:val="none"/>
+          <w:effect w:val="none"/>
+          <w:shd w:fill="auto" w:val="clear"/>
+        </w:rPr>
+      </w:r>
+    </w:p>
+    <w:p>
+      <w:pPr>
+        <w:pStyle w:val="BodyText"/>
+        <w:bidi w:val="0"/>
+        <w:spacing w:lineRule="auto" w:line="240"/>
+        <w:jc w:val="start"/>
+        <w:rPr>
+          <w:rFonts w:ascii="Arial;sans-serif" w:hAnsi="Arial;sans-serif"/>
+          <w:b w:val="false"/>
+          <w:i w:val="false"/>
+          <w:i w:val="false"/>
+          <w:caps w:val="false"/>
+          <w:smallCaps w:val="false"/>
+          <w:strike w:val="false"/>
+          <w:dstrike w:val="false"/>
+          <w:color w:val="000000"/>
+          <w:sz w:val="28"/>
+          <w:u w:val="none"/>
+          <w:effect w:val="none"/>
+          <w:shd w:fill="auto" w:val="clear"/>
+        </w:rPr>
+      </w:pPr>
+      <w:r>
+        <w:rPr>
+          <w:rFonts w:ascii="Arial;sans-serif" w:hAnsi="Arial;sans-serif"/>
+          <w:b w:val="false"/>
+          <w:i w:val="false"/>
+          <w:caps w:val="false"/>
+          <w:smallCaps w:val="false"/>
+          <w:strike w:val="false"/>
+          <w:dstrike w:val="false"/>
+          <w:color w:val="000000"/>
+          <w:sz w:val="28"/>
+          <w:u w:val="none"/>
+          <w:effect w:val="none"/>
+          <w:shd w:fill="auto" w:val="clear"/>
+        </w:rPr>
+      </w:r>
+    </w:p>
+    <w:p>
+      <w:pPr>
+        <w:pStyle w:val="BodyText"/>
+        <w:bidi w:val="0"/>
+        <w:spacing w:lineRule="auto" w:line="240"/>
+        <w:jc w:val="start"/>
+        <w:rPr>
+          <w:rFonts w:ascii="Arial;sans-serif" w:hAnsi="Arial;sans-serif"/>
+          <w:b w:val="false"/>
+          <w:i w:val="false"/>
+          <w:i w:val="false"/>
+          <w:caps w:val="false"/>
+          <w:smallCaps w:val="false"/>
+          <w:strike w:val="false"/>
+          <w:dstrike w:val="false"/>
+          <w:color w:val="000000"/>
+          <w:sz w:val="28"/>
+          <w:u w:val="none"/>
+          <w:effect w:val="none"/>
+          <w:shd w:fill="auto" w:val="clear"/>
+        </w:rPr>
+      </w:pPr>
+      <w:r>
+        <w:rPr>
+          <w:rFonts w:ascii="Arial;sans-serif" w:hAnsi="Arial;sans-serif"/>
+          <w:b w:val="false"/>
+          <w:i w:val="false"/>
+          <w:caps w:val="false"/>
+          <w:smallCaps w:val="false"/>
+          <w:strike w:val="false"/>
+          <w:dstrike w:val="false"/>
+          <w:color w:val="000000"/>
+          <w:sz w:val="28"/>
+          <w:u w:val="none"/>
+          <w:effect w:val="none"/>
+          <w:shd w:fill="auto" w:val="clear"/>
+        </w:rPr>
+      </w:r>
+    </w:p>
+    <w:p>
+      <w:pPr>
+        <w:pStyle w:val="BodyText"/>
+        <w:bidi w:val="0"/>
+        <w:spacing w:lineRule="auto" w:line="240"/>
+        <w:jc w:val="start"/>
+        <w:rPr>
+          <w:rFonts w:ascii="Arial;sans-serif" w:hAnsi="Arial;sans-serif"/>
+          <w:b w:val="false"/>
+          <w:i w:val="false"/>
+          <w:i w:val="false"/>
+          <w:caps w:val="false"/>
+          <w:smallCaps w:val="false"/>
+          <w:strike w:val="false"/>
+          <w:dstrike w:val="false"/>
+          <w:color w:val="000000"/>
+          <w:sz w:val="28"/>
+          <w:u w:val="none"/>
+          <w:effect w:val="none"/>
+          <w:shd w:fill="auto" w:val="clear"/>
+        </w:rPr>
+      </w:pPr>
+      <w:r>
+        <w:rPr>
+          <w:rFonts w:ascii="Arial;sans-serif" w:hAnsi="Arial;sans-serif"/>
+          <w:b w:val="false"/>
+          <w:i w:val="false"/>
+          <w:caps w:val="false"/>
+          <w:smallCaps w:val="false"/>
+          <w:strike w:val="false"/>
+          <w:dstrike w:val="false"/>
+          <w:color w:val="000000"/>
+          <w:sz w:val="28"/>
+          <w:u w:val="none"/>
+          <w:effect w:val="none"/>
+          <w:shd w:fill="auto" w:val="clear"/>
+        </w:rPr>
+      </w:r>
+    </w:p>
+    <w:p>
+      <w:pPr>
+        <w:pStyle w:val="BodyText"/>
+        <w:bidi w:val="0"/>
+        <w:spacing w:lineRule="auto" w:line="240"/>
+        <w:jc w:val="start"/>
+        <w:rPr>
+          <w:rFonts w:ascii="Arial;sans-serif" w:hAnsi="Arial;sans-serif"/>
+          <w:b w:val="false"/>
+          <w:i w:val="false"/>
+          <w:i w:val="false"/>
+          <w:caps w:val="false"/>
+          <w:smallCaps w:val="false"/>
+          <w:strike w:val="false"/>
+          <w:dstrike w:val="false"/>
+          <w:color w:val="000000"/>
+          <w:sz w:val="28"/>
+          <w:u w:val="none"/>
+          <w:effect w:val="none"/>
+          <w:shd w:fill="auto" w:val="clear"/>
+        </w:rPr>
+      </w:pPr>
+      <w:r>
+        <w:rPr>
+          <w:rFonts w:ascii="Arial;sans-serif" w:hAnsi="Arial;sans-serif"/>
+          <w:b w:val="false"/>
+          <w:i w:val="false"/>
+          <w:caps w:val="false"/>
+          <w:smallCaps w:val="false"/>
+          <w:strike w:val="false"/>
+          <w:dstrike w:val="false"/>
+          <w:color w:val="000000"/>
+          <w:sz w:val="28"/>
+          <w:u w:val="none"/>
+          <w:effect w:val="none"/>
+          <w:shd w:fill="auto" w:val="clear"/>
+        </w:rPr>
+      </w:r>
+    </w:p>
+    <w:p>
+      <w:pPr>
+        <w:pStyle w:val="BodyText"/>
+        <w:bidi w:val="0"/>
+        <w:spacing w:lineRule="auto" w:line="240"/>
+        <w:jc w:val="start"/>
+        <w:rPr>
+          <w:rFonts w:ascii="Arial;sans-serif" w:hAnsi="Arial;sans-serif"/>
+          <w:b w:val="false"/>
+          <w:i w:val="false"/>
+          <w:i w:val="false"/>
+          <w:caps w:val="false"/>
+          <w:smallCaps w:val="false"/>
+          <w:strike w:val="false"/>
+          <w:dstrike w:val="false"/>
+          <w:color w:val="000000"/>
+          <w:sz w:val="28"/>
+          <w:u w:val="none"/>
+          <w:effect w:val="none"/>
+          <w:shd w:fill="auto" w:val="clear"/>
+        </w:rPr>
+      </w:pPr>
+      <w:r>
+        <w:rPr>
+          <w:rFonts w:ascii="Arial;sans-serif" w:hAnsi="Arial;sans-serif"/>
+          <w:b w:val="false"/>
+          <w:i w:val="false"/>
+          <w:caps w:val="false"/>
+          <w:smallCaps w:val="false"/>
+          <w:strike w:val="false"/>
+          <w:dstrike w:val="false"/>
+          <w:color w:val="000000"/>
+          <w:sz w:val="28"/>
+          <w:u w:val="none"/>
+          <w:effect w:val="none"/>
+          <w:shd w:fill="auto" w:val="clear"/>
+        </w:rPr>
+      </w:r>
+    </w:p>
+    <w:p>
+      <w:pPr>
+        <w:pStyle w:val="BodyText"/>
+        <w:bidi w:val="0"/>
+        <w:spacing w:lineRule="auto" w:line="240"/>
+        <w:jc w:val="start"/>
+        <w:rPr>
+          <w:rFonts w:ascii="Arial;sans-serif" w:hAnsi="Arial;sans-serif"/>
+          <w:b w:val="false"/>
+          <w:i w:val="false"/>
+          <w:i w:val="false"/>
+          <w:caps w:val="false"/>
+          <w:smallCaps w:val="false"/>
+          <w:strike w:val="false"/>
+          <w:dstrike w:val="false"/>
+          <w:color w:val="000000"/>
+          <w:sz w:val="28"/>
+          <w:u w:val="none"/>
+          <w:effect w:val="none"/>
+          <w:shd w:fill="auto" w:val="clear"/>
+        </w:rPr>
+      </w:pPr>
+      <w:r>
+        <w:rPr>
+          <w:rFonts w:ascii="Arial;sans-serif" w:hAnsi="Arial;sans-serif"/>
+          <w:b w:val="false"/>
+          <w:i w:val="false"/>
+          <w:caps w:val="false"/>
+          <w:smallCaps w:val="false"/>
+          <w:strike w:val="false"/>
+          <w:dstrike w:val="false"/>
+          <w:color w:val="000000"/>
+          <w:sz w:val="28"/>
+          <w:u w:val="none"/>
+          <w:effect w:val="none"/>
+          <w:shd w:fill="auto" w:val="clear"/>
+        </w:rPr>
+      </w:r>
+    </w:p>
+    <w:p>
+      <w:pPr>
+        <w:pStyle w:val="BodyText"/>
+        <w:bidi w:val="0"/>
+        <w:spacing w:lineRule="auto" w:line="240"/>
+        <w:jc w:val="start"/>
+        <w:rPr>
+          <w:rFonts w:ascii="Arial;sans-serif" w:hAnsi="Arial;sans-serif"/>
+          <w:b w:val="false"/>
+          <w:i w:val="false"/>
+          <w:i w:val="false"/>
+          <w:caps w:val="false"/>
+          <w:smallCaps w:val="false"/>
+          <w:strike w:val="false"/>
+          <w:dstrike w:val="false"/>
+          <w:color w:val="000000"/>
+          <w:sz w:val="28"/>
+          <w:u w:val="none"/>
+          <w:effect w:val="none"/>
+          <w:shd w:fill="auto" w:val="clear"/>
+        </w:rPr>
+      </w:pPr>
+      <w:r>
+        <w:rPr>
+          <w:rFonts w:ascii="Arial;sans-serif" w:hAnsi="Arial;sans-serif"/>
+          <w:b w:val="false"/>
+          <w:i w:val="false"/>
+          <w:caps w:val="false"/>
+          <w:smallCaps w:val="false"/>
+          <w:strike w:val="false"/>
+          <w:dstrike w:val="false"/>
+          <w:color w:val="000000"/>
+          <w:sz w:val="28"/>
+          <w:u w:val="none"/>
+          <w:effect w:val="none"/>
+          <w:shd w:fill="auto" w:val="clear"/>
+        </w:rPr>
+      </w:r>
+    </w:p>
+    <w:p>
+      <w:pPr>
+        <w:pStyle w:val="BodyText"/>
+        <w:bidi w:val="0"/>
+        <w:spacing w:lineRule="auto" w:line="240"/>
+        <w:jc w:val="start"/>
+        <w:rPr>
+          <w:rFonts w:ascii="Arial;sans-serif" w:hAnsi="Arial;sans-serif"/>
+          <w:b w:val="false"/>
+          <w:i w:val="false"/>
+          <w:i w:val="false"/>
+          <w:caps w:val="false"/>
+          <w:smallCaps w:val="false"/>
+          <w:strike w:val="false"/>
+          <w:dstrike w:val="false"/>
+          <w:color w:val="000000"/>
+          <w:sz w:val="28"/>
+          <w:u w:val="none"/>
+          <w:effect w:val="none"/>
+          <w:shd w:fill="auto" w:val="clear"/>
+        </w:rPr>
+      </w:pPr>
+      <w:r>
+        <w:rPr>
+          <w:rFonts w:ascii="Arial;sans-serif" w:hAnsi="Arial;sans-serif"/>
+          <w:b w:val="false"/>
+          <w:i w:val="false"/>
+          <w:caps w:val="false"/>
+          <w:smallCaps w:val="false"/>
+          <w:strike w:val="false"/>
+          <w:dstrike w:val="false"/>
+          <w:color w:val="000000"/>
+          <w:sz w:val="28"/>
+          <w:u w:val="none"/>
+          <w:effect w:val="none"/>
+          <w:shd w:fill="auto" w:val="clear"/>
+        </w:rPr>
+      </w:r>
+    </w:p>
+    <w:p>
+      <w:pPr>
+        <w:pStyle w:val="BodyText"/>
+        <w:bidi w:val="0"/>
+        <w:spacing w:lineRule="auto" w:line="240"/>
+        <w:jc w:val="start"/>
+        <w:rPr>
+          <w:rFonts w:ascii="Arial;sans-serif" w:hAnsi="Arial;sans-serif"/>
+          <w:b w:val="false"/>
+          <w:i w:val="false"/>
+          <w:i w:val="false"/>
+          <w:caps w:val="false"/>
+          <w:smallCaps w:val="false"/>
+          <w:strike w:val="false"/>
+          <w:dstrike w:val="false"/>
+          <w:color w:val="000000"/>
+          <w:sz w:val="28"/>
+          <w:u w:val="none"/>
+          <w:effect w:val="none"/>
+          <w:shd w:fill="auto" w:val="clear"/>
+        </w:rPr>
+      </w:pPr>
+      <w:r>
+        <w:rPr>
+          <w:rFonts w:ascii="Arial;sans-serif" w:hAnsi="Arial;sans-serif"/>
+          <w:b w:val="false"/>
+          <w:i w:val="false"/>
+          <w:caps w:val="false"/>
+          <w:smallCaps w:val="false"/>
+          <w:strike w:val="false"/>
+          <w:dstrike w:val="false"/>
+          <w:color w:val="000000"/>
+          <w:sz w:val="28"/>
+          <w:u w:val="none"/>
+          <w:effect w:val="none"/>
+          <w:shd w:fill="auto" w:val="clear"/>
+        </w:rPr>
+      </w:r>
+    </w:p>
+    <w:p>
+      <w:pPr>
+        <w:pStyle w:val="BodyText"/>
+        <w:bidi w:val="0"/>
+        <w:spacing w:lineRule="auto" w:line="240"/>
+        <w:jc w:val="start"/>
+        <w:rPr>
+          <w:rFonts w:ascii="Arial;sans-serif" w:hAnsi="Arial;sans-serif"/>
+          <w:b w:val="false"/>
+          <w:i w:val="false"/>
+          <w:i w:val="false"/>
+          <w:caps w:val="false"/>
+          <w:smallCaps w:val="false"/>
+          <w:strike w:val="false"/>
+          <w:dstrike w:val="false"/>
+          <w:color w:val="000000"/>
+          <w:sz w:val="28"/>
+          <w:u w:val="none"/>
+          <w:effect w:val="none"/>
+          <w:shd w:fill="auto" w:val="clear"/>
+        </w:rPr>
+      </w:pPr>
+      <w:r>
+        <w:rPr>
+          <w:rFonts w:ascii="Arial;sans-serif" w:hAnsi="Arial;sans-serif"/>
+          <w:b w:val="false"/>
+          <w:i w:val="false"/>
+          <w:caps w:val="false"/>
+          <w:smallCaps w:val="false"/>
+          <w:strike w:val="false"/>
+          <w:dstrike w:val="false"/>
+          <w:color w:val="000000"/>
+          <w:sz w:val="28"/>
+          <w:u w:val="none"/>
+          <w:effect w:val="none"/>
+          <w:shd w:fill="auto" w:val="clear"/>
+        </w:rPr>
+      </w:r>
+    </w:p>
+    <w:p>
+      <w:pPr>
+        <w:pStyle w:val="BodyText"/>
+        <w:bidi w:val="0"/>
+        <w:spacing w:lineRule="auto" w:line="240"/>
+        <w:jc w:val="start"/>
+        <w:rPr>
+          <w:rFonts w:ascii="Arial;sans-serif" w:hAnsi="Arial;sans-serif"/>
+          <w:b w:val="false"/>
+          <w:i w:val="false"/>
+          <w:i w:val="false"/>
+          <w:caps w:val="false"/>
+          <w:smallCaps w:val="false"/>
+          <w:strike w:val="false"/>
+          <w:dstrike w:val="false"/>
+          <w:color w:val="000000"/>
+          <w:sz w:val="28"/>
+          <w:u w:val="none"/>
+          <w:effect w:val="none"/>
+          <w:shd w:fill="auto" w:val="clear"/>
+        </w:rPr>
+      </w:pPr>
+      <w:r>
+        <w:rPr>
+          <w:rFonts w:ascii="Arial;sans-serif" w:hAnsi="Arial;sans-serif"/>
+          <w:b w:val="false"/>
+          <w:i w:val="false"/>
+          <w:caps w:val="false"/>
+          <w:smallCaps w:val="false"/>
+          <w:strike w:val="false"/>
+          <w:dstrike w:val="false"/>
+          <w:color w:val="000000"/>
+          <w:sz w:val="28"/>
+          <w:u w:val="none"/>
+          <w:effect w:val="none"/>
+          <w:shd w:fill="auto" w:val="clear"/>
+        </w:rPr>
+      </w:r>
+    </w:p>
+    <w:p>
+      <w:pPr>
+        <w:pStyle w:val="BodyText"/>
+        <w:bidi w:val="0"/>
+        <w:spacing w:lineRule="auto" w:line="240"/>
+        <w:jc w:val="start"/>
+        <w:rPr>
+          <w:rFonts w:ascii="Arial;sans-serif" w:hAnsi="Arial;sans-serif"/>
+          <w:b w:val="false"/>
+          <w:i w:val="false"/>
+          <w:i w:val="false"/>
+          <w:caps w:val="false"/>
+          <w:smallCaps w:val="false"/>
+          <w:strike w:val="false"/>
+          <w:dstrike w:val="false"/>
+          <w:color w:val="000000"/>
+          <w:sz w:val="28"/>
+          <w:u w:val="none"/>
+          <w:effect w:val="none"/>
+          <w:shd w:fill="auto" w:val="clear"/>
+        </w:rPr>
+      </w:pPr>
+      <w:r>
+        <w:rPr>
+          <w:rFonts w:ascii="Arial;sans-serif" w:hAnsi="Arial;sans-serif"/>
+          <w:b w:val="false"/>
+          <w:i w:val="false"/>
+          <w:caps w:val="false"/>
+          <w:smallCaps w:val="false"/>
+          <w:strike w:val="false"/>
+          <w:dstrike w:val="false"/>
+          <w:color w:val="000000"/>
+          <w:sz w:val="28"/>
+          <w:u w:val="none"/>
+          <w:effect w:val="none"/>
+          <w:shd w:fill="auto" w:val="clear"/>
+        </w:rPr>
+      </w:r>
+    </w:p>
+    <w:p>
+      <w:pPr>
+        <w:pStyle w:val="BodyText"/>
+        <w:bidi w:val="0"/>
+        <w:spacing w:lineRule="auto" w:line="240"/>
+        <w:jc w:val="start"/>
+        <w:rPr>
+          <w:rFonts w:ascii="Arial;sans-serif" w:hAnsi="Arial;sans-serif"/>
+          <w:b w:val="false"/>
+          <w:i w:val="false"/>
+          <w:i w:val="false"/>
+          <w:caps w:val="false"/>
+          <w:smallCaps w:val="false"/>
+          <w:strike w:val="false"/>
+          <w:dstrike w:val="false"/>
+          <w:color w:val="000000"/>
+          <w:sz w:val="28"/>
+          <w:u w:val="none"/>
+          <w:effect w:val="none"/>
+          <w:shd w:fill="auto" w:val="clear"/>
+        </w:rPr>
+      </w:pPr>
+      <w:r>
+        <w:rPr>
+          <w:rFonts w:ascii="Arial;sans-serif" w:hAnsi="Arial;sans-serif"/>
+          <w:b w:val="false"/>
+          <w:i w:val="false"/>
+          <w:caps w:val="false"/>
+          <w:smallCaps w:val="false"/>
+          <w:strike w:val="false"/>
+          <w:dstrike w:val="false"/>
+          <w:color w:val="000000"/>
+          <w:sz w:val="28"/>
+          <w:u w:val="none"/>
+          <w:effect w:val="none"/>
+          <w:shd w:fill="auto" w:val="clear"/>
+        </w:rPr>
+      </w:r>
+    </w:p>
+    <w:p>
+      <w:pPr>
+        <w:pStyle w:val="BodyText"/>
+        <w:bidi w:val="0"/>
+        <w:spacing w:lineRule="auto" w:line="240"/>
+        <w:jc w:val="start"/>
+        <w:rPr>
+          <w:rFonts w:ascii="Arial;sans-serif" w:hAnsi="Arial;sans-serif"/>
+          <w:b w:val="false"/>
+          <w:i w:val="false"/>
+          <w:i w:val="false"/>
+          <w:caps w:val="false"/>
+          <w:smallCaps w:val="false"/>
+          <w:strike w:val="false"/>
+          <w:dstrike w:val="false"/>
+          <w:color w:val="000000"/>
+          <w:sz w:val="28"/>
+          <w:u w:val="none"/>
+          <w:effect w:val="none"/>
+          <w:shd w:fill="auto" w:val="clear"/>
+        </w:rPr>
+      </w:pPr>
+      <w:r>
+        <w:rPr>
+          <w:rFonts w:ascii="Arial;sans-serif" w:hAnsi="Arial;sans-serif"/>
+          <w:b w:val="false"/>
+          <w:i w:val="false"/>
+          <w:caps w:val="false"/>
+          <w:smallCaps w:val="false"/>
+          <w:strike w:val="false"/>
+          <w:dstrike w:val="false"/>
+          <w:color w:val="000000"/>
+          <w:sz w:val="28"/>
+          <w:u w:val="none"/>
+          <w:effect w:val="none"/>
+          <w:shd w:fill="auto" w:val="clear"/>
+        </w:rPr>
+      </w:r>
+    </w:p>
+    <w:p>
+      <w:pPr>
+        <w:pStyle w:val="BodyText"/>
+        <w:bidi w:val="0"/>
+        <w:spacing w:lineRule="auto" w:line="240"/>
+        <w:jc w:val="start"/>
+        <w:rPr>
+          <w:rFonts w:ascii="Arial;sans-serif" w:hAnsi="Arial;sans-serif"/>
+          <w:b w:val="false"/>
+          <w:i w:val="false"/>
+          <w:i w:val="false"/>
+          <w:caps w:val="false"/>
+          <w:smallCaps w:val="false"/>
+          <w:strike w:val="false"/>
+          <w:dstrike w:val="false"/>
+          <w:color w:val="000000"/>
+          <w:sz w:val="28"/>
+          <w:u w:val="none"/>
+          <w:effect w:val="none"/>
+          <w:shd w:fill="auto" w:val="clear"/>
+        </w:rPr>
+      </w:pPr>
+      <w:r>
+        <w:rPr>
+          <w:rFonts w:ascii="Arial;sans-serif" w:hAnsi="Arial;sans-serif"/>
+          <w:b w:val="false"/>
+          <w:i w:val="false"/>
+          <w:caps w:val="false"/>
+          <w:smallCaps w:val="false"/>
+          <w:strike w:val="false"/>
+          <w:dstrike w:val="false"/>
+          <w:color w:val="000000"/>
+          <w:sz w:val="28"/>
+          <w:u w:val="none"/>
+          <w:effect w:val="none"/>
+          <w:shd w:fill="auto" w:val="clear"/>
+        </w:rPr>
       </w:r>
     </w:p>
     <w:p>
@@ -2668,20 +3682,31 @@
         <w:rPr>
           <w:rFonts w:ascii="Arial;sans-serif" w:hAnsi="Arial;sans-serif"/>
           <w:i w:val="false"/>
-          <w:caps w:val="false"/>
-          <w:smallCaps w:val="false"/>
-          <w:strike w:val="false"/>
-          <w:dstrike w:val="false"/>
-          <w:color w:val="000000"/>
-          <w:sz w:val="28"/>
-          <w:u w:val="none"/>
-          <w:effect w:val="none"/>
-          <w:shd w:fill="auto" w:val="clear"/>
-        </w:rPr>
-      </w:pPr>
-      <w:r>
-        <w:rPr>
-          <w:b w:val="false"/>
+          <w:i w:val="false"/>
+          <w:caps w:val="false"/>
+          <w:smallCaps w:val="false"/>
+          <w:strike w:val="false"/>
+          <w:dstrike w:val="false"/>
+          <w:color w:val="000000"/>
+          <w:sz w:val="28"/>
+          <w:u w:val="none"/>
+          <w:effect w:val="none"/>
+          <w:shd w:fill="auto" w:val="clear"/>
+        </w:rPr>
+      </w:pPr>
+      <w:r>
+        <w:rPr>
+          <w:rFonts w:ascii="Arial;sans-serif" w:hAnsi="Arial;sans-serif"/>
+          <w:i w:val="false"/>
+          <w:caps w:val="false"/>
+          <w:smallCaps w:val="false"/>
+          <w:strike w:val="false"/>
+          <w:dstrike w:val="false"/>
+          <w:color w:val="000000"/>
+          <w:sz w:val="28"/>
+          <w:u w:val="none"/>
+          <w:effect w:val="none"/>
+          <w:shd w:fill="auto" w:val="clear"/>
         </w:rPr>
         <w:drawing>
           <wp:anchor behindDoc="0" distT="0" distB="0" distL="0" distR="0" simplePos="0" locked="0" layoutInCell="0" allowOverlap="1" relativeHeight="7">
@@ -2870,6 +3895,32 @@
         <w:bidi w:val="0"/>
         <w:spacing w:lineRule="auto" w:line="240" w:before="240" w:after="240"/>
         <w:ind w:hanging="0" w:start="0" w:end="0"/>
+        <w:rPr>
+          <w:rFonts w:ascii="Arial;sans-serif" w:hAnsi="Arial;sans-serif"/>
+          <w:b w:val="false"/>
+          <w:i w:val="false"/>
+          <w:i w:val="false"/>
+          <w:caps w:val="false"/>
+          <w:smallCaps w:val="false"/>
+          <w:strike w:val="false"/>
+          <w:dstrike w:val="false"/>
+          <w:color w:val="000000"/>
+          <w:sz w:val="28"/>
+          <w:u w:val="none"/>
+          <w:effect w:val="none"/>
+          <w:shd w:fill="auto" w:val="clear"/>
+        </w:rPr>
+      </w:pPr>
+      <w:r>
+        <w:rPr/>
+      </w:r>
+    </w:p>
+    <w:p>
+      <w:pPr>
+        <w:pStyle w:val="BodyText"/>
+        <w:bidi w:val="0"/>
+        <w:spacing w:lineRule="auto" w:line="240" w:before="240" w:after="240"/>
+        <w:ind w:hanging="0" w:start="0" w:end="0"/>
         <w:rPr/>
       </w:pPr>
       <w:bookmarkStart w:id="6" w:name="docs-internal-guid-2e469ea2-7fff-3651-23"/>
@@ -3052,8 +4103,9 @@
       </w:r>
     </w:p>
     <w:sectPr>
-      <w:headerReference w:type="default" r:id="rId9"/>
-      <w:headerReference w:type="first" r:id="rId10"/>
+      <w:headerReference w:type="even" r:id="rId9"/>
+      <w:headerReference w:type="default" r:id="rId10"/>
+      <w:headerReference w:type="first" r:id="rId11"/>
       <w:type w:val="nextPage"/>
       <w:pgSz w:w="12240" w:h="15840"/>
       <w:pgMar w:left="1134" w:right="1134" w:gutter="0" w:header="1134" w:top="1790" w:footer="0" w:bottom="1134"/>
@@ -3061,12 +4113,27 @@
       <w:formProt w:val="false"/>
       <w:titlePg/>
       <w:textDirection w:val="lrTb"/>
+      <w:docGrid w:type="default" w:linePitch="100" w:charSpace="0"/>
     </w:sectPr>
   </w:body>
 </w:document>
 </file>
 
 <file path=word/header1.xml><?xml version="1.0" encoding="utf-8"?>
+<w:hdr xmlns:o="urn:schemas-microsoft-com:office:office" xmlns:r="http://schemas.openxmlformats.org/officeDocument/2006/relationships" xmlns:v="urn:schemas-microsoft-com:vml" xmlns:w="http://schemas.openxmlformats.org/wordprocessingml/2006/main" xmlns:w10="urn:schemas-microsoft-com:office:word" xmlns:wp="http://schemas.openxmlformats.org/drawingml/2006/wordprocessingDrawing" xmlns:wps="http://schemas.microsoft.com/office/word/2010/wordprocessingShape" xmlns:wpg="http://schemas.microsoft.com/office/word/2010/wordprocessingGroup" xmlns:mc="http://schemas.openxmlformats.org/markup-compatibility/2006" xmlns:wp14="http://schemas.microsoft.com/office/word/2010/wordprocessingDrawing" xmlns:w14="http://schemas.microsoft.com/office/word/2010/wordml" xmlns:w15="http://schemas.microsoft.com/office/word/2012/wordml" mc:Ignorable="w14 wp14 w15">
+  <w:p>
+    <w:pPr>
+      <w:pStyle w:val="Header"/>
+      <w:rPr/>
+    </w:pPr>
+    <w:r>
+      <w:rPr/>
+    </w:r>
+  </w:p>
+</w:hdr>
+</file>
+
+<file path=word/header2.xml><?xml version="1.0" encoding="utf-8"?>
 <w:hdr xmlns:o="urn:schemas-microsoft-com:office:office" xmlns:r="http://schemas.openxmlformats.org/officeDocument/2006/relationships" xmlns:v="urn:schemas-microsoft-com:vml" xmlns:w="http://schemas.openxmlformats.org/wordprocessingml/2006/main" xmlns:w10="urn:schemas-microsoft-com:office:word" xmlns:wp="http://schemas.openxmlformats.org/drawingml/2006/wordprocessingDrawing" xmlns:wps="http://schemas.microsoft.com/office/word/2010/wordprocessingShape" xmlns:wpg="http://schemas.microsoft.com/office/word/2010/wordprocessingGroup" xmlns:mc="http://schemas.openxmlformats.org/markup-compatibility/2006" xmlns:wp14="http://schemas.microsoft.com/office/word/2010/wordprocessingDrawing" xmlns:w14="http://schemas.microsoft.com/office/word/2010/wordml" xmlns:w15="http://schemas.microsoft.com/office/word/2012/wordml" mc:Ignorable="w14 wp14 w15">
   <w:p>
     <w:pPr>
@@ -3094,7 +4161,7 @@
 </w:hdr>
 </file>
 
-<file path=word/header2.xml><?xml version="1.0" encoding="utf-8"?>
+<file path=word/header3.xml><?xml version="1.0" encoding="utf-8"?>
 <w:hdr xmlns:o="urn:schemas-microsoft-com:office:office" xmlns:r="http://schemas.openxmlformats.org/officeDocument/2006/relationships" xmlns:v="urn:schemas-microsoft-com:vml" xmlns:w="http://schemas.openxmlformats.org/wordprocessingml/2006/main" xmlns:w10="urn:schemas-microsoft-com:office:word" xmlns:wp="http://schemas.openxmlformats.org/drawingml/2006/wordprocessingDrawing" xmlns:wps="http://schemas.microsoft.com/office/word/2010/wordprocessingShape" xmlns:wpg="http://schemas.microsoft.com/office/word/2010/wordprocessingGroup" xmlns:mc="http://schemas.openxmlformats.org/markup-compatibility/2006" xmlns:wp14="http://schemas.microsoft.com/office/word/2010/wordprocessingDrawing" xmlns:w14="http://schemas.microsoft.com/office/word/2010/wordml" xmlns:w15="http://schemas.microsoft.com/office/word/2012/wordml" mc:Ignorable="w14 wp14 w15">
   <w:p>
     <w:pPr>
@@ -3137,7 +4204,6 @@
     </w:rPrDefault>
     <w:pPrDefault>
       <w:pPr>
-        <w:widowControl/>
         <w:suppressAutoHyphens w:val="true"/>
       </w:pPr>
     </w:pPrDefault>
@@ -3147,7 +4213,10 @@
     <w:qFormat/>
     <w:pPr>
       <w:widowControl/>
+      <w:suppressAutoHyphens w:val="true"/>
       <w:bidi w:val="0"/>
+      <w:spacing w:before="0" w:after="0"/>
+      <w:jc w:val="start"/>
     </w:pPr>
     <w:rPr>
       <w:rFonts w:ascii="Liberation Serif" w:hAnsi="Liberation Serif" w:eastAsia="NSimSun" w:cs="Lucida Sans"/>
